--- a/Docu/Framework Practica 1.docx
+++ b/Docu/Framework Practica 1.docx
@@ -1247,49 +1247,19 @@
         <w:rPr>
           <w:lang w:val="es-MX"/>
         </w:rPr>
-        <w:t xml:space="preserve">que tanto peso </w:t>
+        <w:t xml:space="preserve">que tanto peso tenemos dentro de nuestro </w:t>
       </w:r>
       <w:r>
         <w:rPr>
           <w:lang w:val="es-MX"/>
         </w:rPr>
-        <w:t>tenemos</w:t>
+        <w:t>buzón</w:t>
       </w:r>
       <w:r>
         <w:rPr>
           <w:lang w:val="es-MX"/>
         </w:rPr>
-        <w:t xml:space="preserve"> dentro de nuestr</w:t>
-      </w:r>
-      <w:r>
-        <w:rPr>
-          <w:lang w:val="es-MX"/>
-        </w:rPr>
-        <w:t xml:space="preserve">o </w:t>
-      </w:r>
-      <w:r>
-        <w:rPr>
-          <w:lang w:val="es-MX"/>
-        </w:rPr>
-        <w:t>buzón</w:t>
-      </w:r>
-      <w:r>
-        <w:rPr>
-          <w:lang w:val="es-MX"/>
-        </w:rPr>
-        <w:t xml:space="preserve"> cada vez que </w:t>
-      </w:r>
-      <w:r>
-        <w:rPr>
-          <w:lang w:val="es-MX"/>
-        </w:rPr>
-        <w:t xml:space="preserve">el repartidor introduzca </w:t>
-      </w:r>
-      <w:r>
-        <w:rPr>
-          <w:lang w:val="es-MX"/>
-        </w:rPr>
-        <w:t xml:space="preserve">un nuevo elemento </w:t>
+        <w:t xml:space="preserve"> cada vez que el repartidor introduzca un nuevo elemento </w:t>
       </w:r>
     </w:p>
     <w:p>
@@ -2215,6 +2185,32 @@
         </w:rPr>
         <w:t xml:space="preserve"> </w:t>
       </w:r>
+    </w:p>
+    <w:p>
+      <w:pPr>
+        <w:jc w:val="both"/>
+      </w:pPr>
+    </w:p>
+    <w:p>
+      <w:pPr>
+        <w:pStyle w:val="Ttulo1"/>
+        <w:ind w:left="0"/>
+      </w:pPr>
+      <w:proofErr w:type="spellStart"/>
+      <w:r>
+        <w:t>Anexos</w:t>
+      </w:r>
+      <w:proofErr w:type="spellEnd"/>
+    </w:p>
+    <w:p>
+      <w:pPr>
+        <w:jc w:val="both"/>
+      </w:pPr>
+    </w:p>
+    <w:p>
+      <w:pPr>
+        <w:jc w:val="both"/>
+      </w:pPr>
     </w:p>
     <w:p>
       <w:pPr>

--- a/Docu/Framework Practica 1.docx
+++ b/Docu/Framework Practica 1.docx
@@ -69,89 +69,23 @@
                             <w:pPr>
                               <w:pStyle w:val="Authors"/>
                             </w:pPr>
-                            <w:proofErr w:type="spellStart"/>
                             <w:r>
                               <w:rPr>
                                 <w:lang w:val="es-ES"/>
                               </w:rPr>
-                              <w:t>Garcia</w:t>
+                              <w:t>Garcia Solares, Gonzalo Antonio 201318652                                                                                                                              Ordo</w:t>
                             </w:r>
-                            <w:proofErr w:type="spellEnd"/>
-                            <w:r>
-                              <w:rPr>
-                                <w:lang w:val="es-ES"/>
-                              </w:rPr>
-                              <w:t xml:space="preserve"> Solares, Gonzalo Antonio 201318652                                                                                                                              Ordo</w:t>
-                            </w:r>
-                            <w:proofErr w:type="spellStart"/>
                             <w:r>
                               <w:rPr>
                                 <w:lang w:val="es-GT"/>
                               </w:rPr>
-                              <w:t>ñez</w:t>
-                            </w:r>
-                            <w:proofErr w:type="spellEnd"/>
-                            <w:r>
-                              <w:rPr>
-                                <w:lang w:val="es-GT"/>
-                              </w:rPr>
-                              <w:t xml:space="preserve"> Xiloj,</w:t>
+                              <w:t>ñez Xiloj,</w:t>
                             </w:r>
                             <w:r>
                               <w:rPr>
                                 <w:lang w:val="es-ES"/>
                               </w:rPr>
-                              <w:t xml:space="preserve"> Ronald Geovany 201314564                                                                                                             Paredes Sol, Walter </w:t>
-                            </w:r>
-                            <w:proofErr w:type="spellStart"/>
-                            <w:proofErr w:type="gramStart"/>
-                            <w:r>
-                              <w:rPr>
-                                <w:lang w:val="es-ES"/>
-                              </w:rPr>
-                              <w:t>Josue</w:t>
-                            </w:r>
-                            <w:proofErr w:type="spellEnd"/>
-                            <w:r>
-                              <w:rPr>
-                                <w:lang w:val="es-ES"/>
-                              </w:rPr>
-                              <w:t xml:space="preserve">  201504326</w:t>
-                            </w:r>
-                            <w:proofErr w:type="gramEnd"/>
-                            <w:r>
-                              <w:rPr>
-                                <w:lang w:val="es-ES"/>
-                              </w:rPr>
-                              <w:t xml:space="preserve">                                                                                                 Sinay </w:t>
-                            </w:r>
-                            <w:proofErr w:type="spellStart"/>
-                            <w:r>
-                              <w:rPr>
-                                <w:lang w:val="es-ES"/>
-                              </w:rPr>
-                              <w:t>Alvarez</w:t>
-                            </w:r>
-                            <w:proofErr w:type="spellEnd"/>
-                            <w:r>
-                              <w:rPr>
-                                <w:lang w:val="es-ES"/>
-                              </w:rPr>
-                              <w:t xml:space="preserve">, Mynor </w:t>
-                            </w:r>
-                            <w:proofErr w:type="spellStart"/>
-                            <w:r>
-                              <w:rPr>
-                                <w:lang w:val="es-ES"/>
-                              </w:rPr>
-                              <w:t>Styven</w:t>
-                            </w:r>
-                            <w:proofErr w:type="spellEnd"/>
-                            <w:r>
-                              <w:rPr>
-                                <w:lang w:val="es-ES"/>
-                              </w:rPr>
-                              <w:t xml:space="preserve"> 201403520</w:t>
+                              <w:t xml:space="preserve"> Ronald Geovany 201314564                                                                                                             Paredes Sol, Walter Josue  201504326                                                                                                 Sinay Alvarez, Mynor Styven 201403520</w:t>
                             </w:r>
                           </w:p>
                           <w:p>
@@ -195,89 +129,23 @@
                       <w:pPr>
                         <w:pStyle w:val="Authors"/>
                       </w:pPr>
-                      <w:proofErr w:type="spellStart"/>
                       <w:r>
                         <w:rPr>
                           <w:lang w:val="es-ES"/>
                         </w:rPr>
-                        <w:t>Garcia</w:t>
+                        <w:t>Garcia Solares, Gonzalo Antonio 201318652                                                                                                                              Ordo</w:t>
                       </w:r>
-                      <w:proofErr w:type="spellEnd"/>
-                      <w:r>
-                        <w:rPr>
-                          <w:lang w:val="es-ES"/>
-                        </w:rPr>
-                        <w:t xml:space="preserve"> Solares, Gonzalo Antonio 201318652                                                                                                                              Ordo</w:t>
-                      </w:r>
-                      <w:proofErr w:type="spellStart"/>
                       <w:r>
                         <w:rPr>
                           <w:lang w:val="es-GT"/>
                         </w:rPr>
-                        <w:t>ñez</w:t>
-                      </w:r>
-                      <w:proofErr w:type="spellEnd"/>
-                      <w:r>
-                        <w:rPr>
-                          <w:lang w:val="es-GT"/>
-                        </w:rPr>
-                        <w:t xml:space="preserve"> Xiloj,</w:t>
+                        <w:t>ñez Xiloj,</w:t>
                       </w:r>
                       <w:r>
                         <w:rPr>
                           <w:lang w:val="es-ES"/>
                         </w:rPr>
-                        <w:t xml:space="preserve"> Ronald Geovany 201314564                                                                                                             Paredes Sol, Walter </w:t>
-                      </w:r>
-                      <w:proofErr w:type="spellStart"/>
-                      <w:proofErr w:type="gramStart"/>
-                      <w:r>
-                        <w:rPr>
-                          <w:lang w:val="es-ES"/>
-                        </w:rPr>
-                        <w:t>Josue</w:t>
-                      </w:r>
-                      <w:proofErr w:type="spellEnd"/>
-                      <w:r>
-                        <w:rPr>
-                          <w:lang w:val="es-ES"/>
-                        </w:rPr>
-                        <w:t xml:space="preserve">  201504326</w:t>
-                      </w:r>
-                      <w:proofErr w:type="gramEnd"/>
-                      <w:r>
-                        <w:rPr>
-                          <w:lang w:val="es-ES"/>
-                        </w:rPr>
-                        <w:t xml:space="preserve">                                                                                                 Sinay </w:t>
-                      </w:r>
-                      <w:proofErr w:type="spellStart"/>
-                      <w:r>
-                        <w:rPr>
-                          <w:lang w:val="es-ES"/>
-                        </w:rPr>
-                        <w:t>Alvarez</w:t>
-                      </w:r>
-                      <w:proofErr w:type="spellEnd"/>
-                      <w:r>
-                        <w:rPr>
-                          <w:lang w:val="es-ES"/>
-                        </w:rPr>
-                        <w:t xml:space="preserve">, Mynor </w:t>
-                      </w:r>
-                      <w:proofErr w:type="spellStart"/>
-                      <w:r>
-                        <w:rPr>
-                          <w:lang w:val="es-ES"/>
-                        </w:rPr>
-                        <w:t>Styven</w:t>
-                      </w:r>
-                      <w:proofErr w:type="spellEnd"/>
-                      <w:r>
-                        <w:rPr>
-                          <w:lang w:val="es-ES"/>
-                        </w:rPr>
-                        <w:t xml:space="preserve"> 201403520</w:t>
+                        <w:t xml:space="preserve"> Ronald Geovany 201314564                                                                                                             Paredes Sol, Walter Josue  201504326                                                                                                 Sinay Alvarez, Mynor Styven 201403520</w:t>
                       </w:r>
                     </w:p>
                     <w:p>
@@ -365,15 +233,7 @@
                                 <w:u w:val="single"/>
                                 <w:lang w:val="es-ES"/>
                               </w:rPr>
-                              <w:t xml:space="preserve">Buzón de entregas </w:t>
-                            </w:r>
-                            <w:proofErr w:type="gramStart"/>
-                            <w:r>
-                              <w:rPr>
-                                <w:u w:val="single"/>
-                                <w:lang w:val="es-ES"/>
-                              </w:rPr>
-                              <w:t>inteligente</w:t>
+                              <w:t>Buzón de entregas inteligente</w:t>
                             </w:r>
                             <w:r>
                               <w:rPr>
@@ -388,7 +248,6 @@
                               </w:rPr>
                               <w:t>(</w:t>
                             </w:r>
-                            <w:proofErr w:type="gramEnd"/>
                             <w:r>
                               <w:rPr>
                                 <w:sz w:val="16"/>
@@ -435,15 +294,7 @@
                           <w:u w:val="single"/>
                           <w:lang w:val="es-ES"/>
                         </w:rPr>
-                        <w:t xml:space="preserve">Buzón de entregas </w:t>
-                      </w:r>
-                      <w:proofErr w:type="gramStart"/>
-                      <w:r>
-                        <w:rPr>
-                          <w:u w:val="single"/>
-                          <w:lang w:val="es-ES"/>
-                        </w:rPr>
-                        <w:t>inteligente</w:t>
+                        <w:t>Buzón de entregas inteligente</w:t>
                       </w:r>
                       <w:r>
                         <w:rPr>
@@ -458,7 +309,6 @@
                         </w:rPr>
                         <w:t>(</w:t>
                       </w:r>
-                      <w:proofErr w:type="gramEnd"/>
                       <w:r>
                         <w:rPr>
                           <w:sz w:val="16"/>
@@ -621,11 +471,9 @@
         <w:ind w:left="0"/>
       </w:pPr>
       <w:bookmarkStart w:id="0" w:name="PointTmp"/>
-      <w:proofErr w:type="spellStart"/>
       <w:r>
         <w:t>Nomenclatura</w:t>
       </w:r>
-      <w:proofErr w:type="spellEnd"/>
     </w:p>
     <w:p>
       <w:pPr>
@@ -641,21 +489,7 @@
         <w:rPr>
           <w:lang w:val="es-ES"/>
         </w:rPr>
-        <w:t xml:space="preserve">, sensores, </w:t>
-      </w:r>
-      <w:proofErr w:type="gramStart"/>
-      <w:r>
-        <w:rPr>
-          <w:lang w:val="es-ES"/>
-        </w:rPr>
-        <w:t>bitácora,  ultrasónico</w:t>
-      </w:r>
-      <w:proofErr w:type="gramEnd"/>
-      <w:r>
-        <w:rPr>
-          <w:lang w:val="es-ES"/>
-        </w:rPr>
-        <w:t>, API</w:t>
+        <w:t>, sensores, bitácora,  ultrasónico, API</w:t>
       </w:r>
       <w:r>
         <w:rPr>
@@ -681,11 +515,9 @@
         <w:pStyle w:val="Ttulo1"/>
         <w:ind w:left="0"/>
       </w:pPr>
-      <w:proofErr w:type="spellStart"/>
       <w:r>
         <w:t>Introducción</w:t>
       </w:r>
-      <w:proofErr w:type="spellEnd"/>
     </w:p>
     <w:bookmarkEnd w:id="0"/>
     <w:p>
@@ -738,17 +570,14 @@
         <w:rPr>
           <w:lang w:val="es-ES"/>
         </w:rPr>
-        <w:t xml:space="preserve"> hecho de ……………………</w:t>
-      </w:r>
-    </w:p>
-    <w:p>
-      <w:pPr>
-        <w:pStyle w:val="Text"/>
-        <w:ind w:firstLine="0"/>
-        <w:rPr>
-          <w:lang w:val="es-ES"/>
-        </w:rPr>
-      </w:pPr>
+        <w:t xml:space="preserve"> hecho de </w:t>
+      </w:r>
+      <w:r>
+        <w:rPr>
+          <w:lang w:val="es-ES"/>
+        </w:rPr>
+        <w:t xml:space="preserve">cartón piedra reforzado </w:t>
+      </w:r>
       <w:r>
         <w:rPr>
           <w:lang w:val="es-ES"/>
@@ -858,21 +687,7 @@
         <w:rPr>
           <w:lang w:val="es-ES"/>
         </w:rPr>
-        <w:t xml:space="preserve">Modulo </w:t>
-      </w:r>
-      <w:proofErr w:type="spellStart"/>
-      <w:r>
-        <w:rPr>
-          <w:lang w:val="es-ES"/>
-        </w:rPr>
-        <w:t>Wi</w:t>
-      </w:r>
-      <w:proofErr w:type="spellEnd"/>
-      <w:r>
-        <w:rPr>
-          <w:lang w:val="es-ES"/>
-        </w:rPr>
-        <w:t>-fi</w:t>
+        <w:t>Modulo Wi-fi</w:t>
       </w:r>
     </w:p>
     <w:p>
@@ -886,14 +701,12 @@
           <w:lang w:val="es-ES"/>
         </w:rPr>
       </w:pPr>
-      <w:proofErr w:type="spellStart"/>
       <w:r>
         <w:rPr>
           <w:lang w:val="es-ES"/>
         </w:rPr>
         <w:t>Protoboard</w:t>
       </w:r>
-      <w:proofErr w:type="spellEnd"/>
     </w:p>
     <w:p>
       <w:pPr>
@@ -1162,19 +975,11 @@
         <w:ind w:firstLine="238"/>
         <w:jc w:val="center"/>
       </w:pPr>
-      <w:proofErr w:type="spellStart"/>
-      <w:r>
-        <w:rPr>
-          <w:lang w:val="es-ES"/>
-        </w:rPr>
-        <w:t>Fig</w:t>
-      </w:r>
-      <w:proofErr w:type="spellEnd"/>
-      <w:r>
-        <w:rPr>
-          <w:lang w:val="es-ES"/>
-        </w:rPr>
-        <w:t xml:space="preserve"> 1: </w:t>
+      <w:r>
+        <w:rPr>
+          <w:lang w:val="es-ES"/>
+        </w:rPr>
+        <w:t xml:space="preserve">Fig 1: </w:t>
       </w:r>
       <w:r>
         <w:rPr>
@@ -1355,19 +1160,11 @@
           <w:lang w:val="es-ES" w:eastAsia="es-GT"/>
         </w:rPr>
       </w:pPr>
-      <w:proofErr w:type="spellStart"/>
       <w:r>
         <w:rPr>
           <w:lang w:val="es-ES" w:eastAsia="es-GT"/>
         </w:rPr>
-        <w:t>Fig</w:t>
-      </w:r>
-      <w:proofErr w:type="spellEnd"/>
-      <w:r>
-        <w:rPr>
-          <w:lang w:val="es-ES" w:eastAsia="es-GT"/>
-        </w:rPr>
-        <w:t xml:space="preserve"> 2: sensor </w:t>
+        <w:t xml:space="preserve">Fig 2: sensor </w:t>
       </w:r>
       <w:r>
         <w:rPr>
@@ -1410,7 +1207,7 @@
         </w:rPr>
         <w:lastRenderedPageBreak/>
         <w:drawing>
-          <wp:inline distT="0" distB="0" distL="0" distR="0" wp14:anchorId="6C78627F" wp14:editId="67FE7383">
+          <wp:inline distT="0" distB="0" distL="0" distR="0" wp14:anchorId="6C78627F" wp14:editId="40FC3F5B">
             <wp:extent cx="3201670" cy="1811020"/>
             <wp:effectExtent l="0" t="0" r="0" b="0"/>
             <wp:docPr id="7" name="Imagen 7"/>
@@ -1479,37 +1276,29 @@
           <w:lang w:val="es-GT"/>
         </w:rPr>
       </w:pPr>
-      <w:proofErr w:type="spellStart"/>
       <w:r>
         <w:rPr>
           <w:lang w:val="es-GT"/>
         </w:rPr>
-        <w:t>Fig</w:t>
-      </w:r>
-      <w:proofErr w:type="spellEnd"/>
+        <w:t xml:space="preserve">Fig </w:t>
+      </w:r>
       <w:r>
         <w:rPr>
           <w:lang w:val="es-GT"/>
         </w:rPr>
-        <w:t xml:space="preserve"> </w:t>
+        <w:t>3</w:t>
       </w:r>
       <w:r>
         <w:rPr>
           <w:lang w:val="es-GT"/>
         </w:rPr>
-        <w:t>3</w:t>
+        <w:t xml:space="preserve">: </w:t>
       </w:r>
       <w:r>
         <w:rPr>
           <w:lang w:val="es-GT"/>
         </w:rPr>
-        <w:t xml:space="preserve">: </w:t>
-      </w:r>
-      <w:r>
-        <w:rPr>
-          <w:lang w:val="es-GT"/>
-        </w:rPr>
-        <w:t xml:space="preserve">Conexión de Arduino con y </w:t>
+        <w:t xml:space="preserve">Conexión de Arduino con  </w:t>
       </w:r>
       <w:r>
         <w:rPr>
@@ -1684,19 +1473,11 @@
           <w:lang w:val="es-ES"/>
         </w:rPr>
       </w:pPr>
-      <w:proofErr w:type="spellStart"/>
-      <w:r>
-        <w:rPr>
-          <w:lang w:val="es-ES"/>
-        </w:rPr>
-        <w:t>Fig</w:t>
-      </w:r>
-      <w:proofErr w:type="spellEnd"/>
-      <w:r>
-        <w:rPr>
-          <w:lang w:val="es-ES"/>
-        </w:rPr>
-        <w:t xml:space="preserve"> </w:t>
+      <w:r>
+        <w:rPr>
+          <w:lang w:val="es-ES"/>
+        </w:rPr>
+        <w:t xml:space="preserve">Fig </w:t>
       </w:r>
       <w:r>
         <w:rPr>
@@ -1739,35 +1520,7 @@
         <w:rPr>
           <w:lang w:val="es-ES"/>
         </w:rPr>
-        <w:t xml:space="preserve">El aspecto de la autonomía en este proyecto se decidió con la utilización de una </w:t>
-      </w:r>
-      <w:proofErr w:type="spellStart"/>
-      <w:r>
-        <w:rPr>
-          <w:lang w:val="es-ES"/>
-        </w:rPr>
-        <w:t>power</w:t>
-      </w:r>
-      <w:proofErr w:type="spellEnd"/>
-      <w:r>
-        <w:rPr>
-          <w:lang w:val="es-ES"/>
-        </w:rPr>
-        <w:t xml:space="preserve"> </w:t>
-      </w:r>
-      <w:proofErr w:type="spellStart"/>
-      <w:r>
-        <w:rPr>
-          <w:lang w:val="es-ES"/>
-        </w:rPr>
-        <w:t>bank</w:t>
-      </w:r>
-      <w:proofErr w:type="spellEnd"/>
-      <w:r>
-        <w:rPr>
-          <w:lang w:val="es-ES"/>
-        </w:rPr>
-        <w:t xml:space="preserve"> el cual nos dará un mejor rendimiento que la utilización de baterías convencionales, también por lo mismo de la versatilidad y el posicionamiento de la misma, el tanque por medio del sensor </w:t>
+        <w:t xml:space="preserve">El aspecto de la autonomía en este proyecto se decidió con la utilización de una power bank el cual nos dará un mejor rendimiento que la utilización de baterías convencionales, también por lo mismo de la versatilidad y el posicionamiento de la misma, el tanque por medio del sensor </w:t>
       </w:r>
       <w:r>
         <w:rPr>
@@ -1803,21 +1556,7 @@
         <w:rPr>
           <w:lang w:val="es-ES"/>
         </w:rPr>
-        <w:t xml:space="preserve">, el lanzamiento de proyectiles se simulo con una pistola de balines, la cual es activada mediante un motor </w:t>
-      </w:r>
-      <w:proofErr w:type="spellStart"/>
-      <w:r>
-        <w:rPr>
-          <w:lang w:val="es-ES"/>
-        </w:rPr>
-        <w:t>stepper</w:t>
-      </w:r>
-      <w:proofErr w:type="spellEnd"/>
-      <w:r>
-        <w:rPr>
-          <w:lang w:val="es-ES"/>
-        </w:rPr>
-        <w:t xml:space="preserve"> </w:t>
+        <w:t xml:space="preserve">, el lanzamiento de proyectiles se simulo con una pistola de balines, la cual es activada mediante un motor stepper </w:t>
       </w:r>
       <w:r>
         <w:rPr>
@@ -1894,15 +1633,510 @@
           <w:lang w:val="es-MX"/>
         </w:rPr>
       </w:pPr>
-    </w:p>
-    <w:p>
-      <w:pPr>
-        <w:pStyle w:val="Text"/>
-        <w:spacing w:line="240" w:lineRule="exact"/>
-        <w:ind w:firstLine="0"/>
-        <w:rPr>
-          <w:lang w:val="es-MX"/>
-        </w:rPr>
+      <w:r>
+        <w:rPr>
+          <w:noProof/>
+        </w:rPr>
+        <w:drawing>
+          <wp:anchor distT="0" distB="0" distL="114300" distR="114300" simplePos="0" relativeHeight="251663360" behindDoc="0" locked="0" layoutInCell="1" allowOverlap="1" wp14:anchorId="59248BDF" wp14:editId="0AE483AB">
+            <wp:simplePos x="0" y="0"/>
+            <wp:positionH relativeFrom="margin">
+              <wp:align>right</wp:align>
+            </wp:positionH>
+            <wp:positionV relativeFrom="paragraph">
+              <wp:posOffset>209562</wp:posOffset>
+            </wp:positionV>
+            <wp:extent cx="3201670" cy="4004945"/>
+            <wp:effectExtent l="0" t="0" r="0" b="0"/>
+            <wp:wrapSquare wrapText="bothSides"/>
+            <wp:docPr id="3" name="Imagen 3"/>
+            <wp:cNvGraphicFramePr>
+              <a:graphicFrameLocks xmlns:a="http://schemas.openxmlformats.org/drawingml/2006/main" noChangeAspect="1"/>
+            </wp:cNvGraphicFramePr>
+            <a:graphic xmlns:a="http://schemas.openxmlformats.org/drawingml/2006/main">
+              <a:graphicData uri="http://schemas.openxmlformats.org/drawingml/2006/picture">
+                <pic:pic xmlns:pic="http://schemas.openxmlformats.org/drawingml/2006/picture">
+                  <pic:nvPicPr>
+                    <pic:cNvPr id="0" name="Picture 3"/>
+                    <pic:cNvPicPr>
+                      <a:picLocks noChangeAspect="1" noChangeArrowheads="1"/>
+                    </pic:cNvPicPr>
+                  </pic:nvPicPr>
+                  <pic:blipFill>
+                    <a:blip r:embed="rId11">
+                      <a:extLst>
+                        <a:ext uri="{28A0092B-C50C-407E-A947-70E740481C1C}">
+                          <a14:useLocalDpi xmlns:a14="http://schemas.microsoft.com/office/drawing/2010/main" val="0"/>
+                        </a:ext>
+                      </a:extLst>
+                    </a:blip>
+                    <a:srcRect/>
+                    <a:stretch>
+                      <a:fillRect/>
+                    </a:stretch>
+                  </pic:blipFill>
+                  <pic:spPr bwMode="auto">
+                    <a:xfrm>
+                      <a:off x="0" y="0"/>
+                      <a:ext cx="3201670" cy="4004945"/>
+                    </a:xfrm>
+                    <a:prstGeom prst="rect">
+                      <a:avLst/>
+                    </a:prstGeom>
+                    <a:noFill/>
+                    <a:ln>
+                      <a:noFill/>
+                    </a:ln>
+                  </pic:spPr>
+                </pic:pic>
+              </a:graphicData>
+            </a:graphic>
+            <wp14:sizeRelH relativeFrom="page">
+              <wp14:pctWidth>0</wp14:pctWidth>
+            </wp14:sizeRelH>
+            <wp14:sizeRelV relativeFrom="page">
+              <wp14:pctHeight>0</wp14:pctHeight>
+            </wp14:sizeRelV>
+          </wp:anchor>
+        </w:drawing>
+      </w:r>
+    </w:p>
+    <w:p/>
+    <w:p/>
+    <w:p>
+      <w:pPr>
+        <w:jc w:val="center"/>
+      </w:pPr>
+      <w:r>
+        <w:t xml:space="preserve">Fig </w:t>
+      </w:r>
+      <w:r>
+        <w:t>5</w:t>
+      </w:r>
+      <w:r>
+        <w:t>: Interfaz de la aplicacio</w:t>
+      </w:r>
+      <w:r>
+        <w:t>n</w:t>
+      </w:r>
+    </w:p>
+    <w:p/>
+    <w:p>
+      <w:pPr>
+        <w:pStyle w:val="Ttulo1"/>
+        <w:ind w:left="0"/>
+        <w:rPr>
+          <w:spacing w:val="-2"/>
+          <w:lang w:val="es-ES"/>
+        </w:rPr>
+      </w:pPr>
+      <w:r>
+        <w:rPr>
+          <w:spacing w:val="-2"/>
+          <w:lang w:val="es-ES"/>
+        </w:rPr>
+        <w:t>Conclusiones</w:t>
+      </w:r>
+    </w:p>
+    <w:p>
+      <w:pPr>
+        <w:rPr>
+          <w:lang w:val="es-ES"/>
+        </w:rPr>
+      </w:pPr>
+    </w:p>
+    <w:p>
+      <w:pPr>
+        <w:rPr>
+          <w:lang w:val="es-ES"/>
+        </w:rPr>
+      </w:pPr>
+    </w:p>
+    <w:p>
+      <w:pPr>
+        <w:jc w:val="both"/>
+        <w:rPr>
+          <w:lang w:val="es-ES"/>
+        </w:rPr>
+      </w:pPr>
+      <w:r>
+        <w:rPr>
+          <w:lang w:val="es-ES"/>
+        </w:rPr>
+        <w:t xml:space="preserve">Cada uno de los requisitos se logró cubrir según lo especificado con el enunciado del proyecto </w:t>
+      </w:r>
+      <w:r>
+        <w:rPr>
+          <w:lang w:val="es-ES"/>
+        </w:rPr>
+        <w:t>2</w:t>
+      </w:r>
+      <w:r>
+        <w:rPr>
+          <w:lang w:val="es-ES"/>
+        </w:rPr>
+        <w:t xml:space="preserve"> – fase </w:t>
+      </w:r>
+      <w:r>
+        <w:rPr>
+          <w:lang w:val="es-ES"/>
+        </w:rPr>
+        <w:t>2</w:t>
+      </w:r>
+      <w:r>
+        <w:rPr>
+          <w:lang w:val="es-ES"/>
+        </w:rPr>
+        <w:t xml:space="preserve">, </w:t>
+      </w:r>
+      <w:r>
+        <w:rPr>
+          <w:lang w:val="es-ES"/>
+        </w:rPr>
+        <w:t xml:space="preserve">teniendo en consideración de la competencia se opto por una velocidad no muy lenta, la cual esto también ayudara a que pueda tomar cada una de las decisiones correctas con una velocidad considerable, se podrá visualizar dentro de la aplicación una serie de </w:t>
+      </w:r>
+      <w:r>
+        <w:rPr>
+          <w:lang w:val="es-ES"/>
+        </w:rPr>
+        <w:t>gráficas</w:t>
+      </w:r>
+      <w:r>
+        <w:rPr>
+          <w:lang w:val="es-ES"/>
+        </w:rPr>
+        <w:t xml:space="preserve">, las cuales podrá ser seleccionado por el usuario para por parámetros deseados, se calibro de la mejor manera el sensor de color para que pueda reconocer cada uno y </w:t>
+      </w:r>
+      <w:r>
+        <w:rPr>
+          <w:lang w:val="es-ES"/>
+        </w:rPr>
+        <w:t>así</w:t>
+      </w:r>
+      <w:r>
+        <w:rPr>
+          <w:lang w:val="es-ES"/>
+        </w:rPr>
+        <w:t xml:space="preserve"> poder tomar las decisiones de manera </w:t>
+      </w:r>
+      <w:r>
+        <w:rPr>
+          <w:lang w:val="es-ES"/>
+        </w:rPr>
+        <w:t>automática</w:t>
+      </w:r>
+      <w:r>
+        <w:rPr>
+          <w:lang w:val="es-ES"/>
+        </w:rPr>
+        <w:t xml:space="preserve"> </w:t>
+      </w:r>
+    </w:p>
+    <w:p>
+      <w:pPr>
+        <w:jc w:val="both"/>
+      </w:pPr>
+    </w:p>
+    <w:p>
+      <w:pPr>
+        <w:pStyle w:val="Ttulo1"/>
+        <w:ind w:left="0"/>
+      </w:pPr>
+      <w:r>
+        <w:lastRenderedPageBreak/>
+        <w:t>ANEXOS</w:t>
+      </w:r>
+    </w:p>
+    <w:p>
+      <w:pPr>
+        <w:jc w:val="center"/>
+      </w:pPr>
+      <w:r>
+        <w:rPr>
+          <w:noProof/>
+        </w:rPr>
+        <w:drawing>
+          <wp:inline distT="0" distB="0" distL="0" distR="0" wp14:anchorId="5AA8A56E" wp14:editId="2D65B37A">
+            <wp:extent cx="2846717" cy="2290585"/>
+            <wp:effectExtent l="0" t="0" r="0" b="0"/>
+            <wp:docPr id="2" name="Imagen 2"/>
+            <wp:cNvGraphicFramePr>
+              <a:graphicFrameLocks xmlns:a="http://schemas.openxmlformats.org/drawingml/2006/main" noChangeAspect="1"/>
+            </wp:cNvGraphicFramePr>
+            <a:graphic xmlns:a="http://schemas.openxmlformats.org/drawingml/2006/main">
+              <a:graphicData uri="http://schemas.openxmlformats.org/drawingml/2006/picture">
+                <pic:pic xmlns:pic="http://schemas.openxmlformats.org/drawingml/2006/picture">
+                  <pic:nvPicPr>
+                    <pic:cNvPr id="0" name="Picture 1"/>
+                    <pic:cNvPicPr>
+                      <a:picLocks noChangeAspect="1" noChangeArrowheads="1"/>
+                    </pic:cNvPicPr>
+                  </pic:nvPicPr>
+                  <pic:blipFill>
+                    <a:blip r:embed="rId12" cstate="print">
+                      <a:extLst>
+                        <a:ext uri="{28A0092B-C50C-407E-A947-70E740481C1C}">
+                          <a14:useLocalDpi xmlns:a14="http://schemas.microsoft.com/office/drawing/2010/main" val="0"/>
+                        </a:ext>
+                      </a:extLst>
+                    </a:blip>
+                    <a:srcRect/>
+                    <a:stretch>
+                      <a:fillRect/>
+                    </a:stretch>
+                  </pic:blipFill>
+                  <pic:spPr bwMode="auto">
+                    <a:xfrm>
+                      <a:off x="0" y="0"/>
+                      <a:ext cx="2855115" cy="2297342"/>
+                    </a:xfrm>
+                    <a:prstGeom prst="rect">
+                      <a:avLst/>
+                    </a:prstGeom>
+                    <a:noFill/>
+                    <a:ln>
+                      <a:noFill/>
+                    </a:ln>
+                  </pic:spPr>
+                </pic:pic>
+              </a:graphicData>
+            </a:graphic>
+          </wp:inline>
+        </w:drawing>
+      </w:r>
+    </w:p>
+    <w:p>
+      <w:pPr>
+        <w:jc w:val="center"/>
+      </w:pPr>
+      <w:r>
+        <w:t xml:space="preserve">Fig 6: Bosquejo del buzon </w:t>
+      </w:r>
+    </w:p>
+    <w:p>
+      <w:pPr>
+        <w:jc w:val="both"/>
+      </w:pPr>
+    </w:p>
+    <w:p>
+      <w:pPr>
+        <w:jc w:val="center"/>
+      </w:pPr>
+      <w:r>
+        <w:rPr>
+          <w:noProof/>
+        </w:rPr>
+        <w:drawing>
+          <wp:inline distT="0" distB="0" distL="0" distR="0" wp14:anchorId="44F8BF0C" wp14:editId="0D1FAACE">
+            <wp:extent cx="2535709" cy="3383124"/>
+            <wp:effectExtent l="0" t="0" r="0" b="8255"/>
+            <wp:docPr id="4" name="Imagen 4"/>
+            <wp:cNvGraphicFramePr>
+              <a:graphicFrameLocks xmlns:a="http://schemas.openxmlformats.org/drawingml/2006/main" noChangeAspect="1"/>
+            </wp:cNvGraphicFramePr>
+            <a:graphic xmlns:a="http://schemas.openxmlformats.org/drawingml/2006/main">
+              <a:graphicData uri="http://schemas.openxmlformats.org/drawingml/2006/picture">
+                <pic:pic xmlns:pic="http://schemas.openxmlformats.org/drawingml/2006/picture">
+                  <pic:nvPicPr>
+                    <pic:cNvPr id="0" name="Picture 5"/>
+                    <pic:cNvPicPr>
+                      <a:picLocks noChangeAspect="1" noChangeArrowheads="1"/>
+                    </pic:cNvPicPr>
+                  </pic:nvPicPr>
+                  <pic:blipFill>
+                    <a:blip r:embed="rId13">
+                      <a:extLst>
+                        <a:ext uri="{28A0092B-C50C-407E-A947-70E740481C1C}">
+                          <a14:useLocalDpi xmlns:a14="http://schemas.microsoft.com/office/drawing/2010/main" val="0"/>
+                        </a:ext>
+                      </a:extLst>
+                    </a:blip>
+                    <a:srcRect/>
+                    <a:stretch>
+                      <a:fillRect/>
+                    </a:stretch>
+                  </pic:blipFill>
+                  <pic:spPr bwMode="auto">
+                    <a:xfrm>
+                      <a:off x="0" y="0"/>
+                      <a:ext cx="2551606" cy="3404334"/>
+                    </a:xfrm>
+                    <a:prstGeom prst="rect">
+                      <a:avLst/>
+                    </a:prstGeom>
+                    <a:noFill/>
+                    <a:ln>
+                      <a:noFill/>
+                    </a:ln>
+                  </pic:spPr>
+                </pic:pic>
+              </a:graphicData>
+            </a:graphic>
+          </wp:inline>
+        </w:drawing>
+      </w:r>
+    </w:p>
+    <w:p>
+      <w:pPr>
+        <w:jc w:val="center"/>
+      </w:pPr>
+      <w:r>
+        <w:t>Fig 7: Vista frontal del buzon</w:t>
+      </w:r>
+    </w:p>
+    <w:p>
+      <w:pPr>
+        <w:jc w:val="center"/>
+      </w:pPr>
+    </w:p>
+    <w:p>
+      <w:pPr>
+        <w:jc w:val="center"/>
+      </w:pPr>
+      <w:r>
+        <w:rPr>
+          <w:noProof/>
+        </w:rPr>
+        <w:drawing>
+          <wp:inline distT="0" distB="0" distL="0" distR="0" wp14:anchorId="427FF515" wp14:editId="2D9BE1D1">
+            <wp:extent cx="2238289" cy="2986309"/>
+            <wp:effectExtent l="0" t="0" r="0" b="5080"/>
+            <wp:docPr id="5" name="Imagen 5"/>
+            <wp:cNvGraphicFramePr>
+              <a:graphicFrameLocks xmlns:a="http://schemas.openxmlformats.org/drawingml/2006/main" noChangeAspect="1"/>
+            </wp:cNvGraphicFramePr>
+            <a:graphic xmlns:a="http://schemas.openxmlformats.org/drawingml/2006/main">
+              <a:graphicData uri="http://schemas.openxmlformats.org/drawingml/2006/picture">
+                <pic:pic xmlns:pic="http://schemas.openxmlformats.org/drawingml/2006/picture">
+                  <pic:nvPicPr>
+                    <pic:cNvPr id="0" name="Picture 7"/>
+                    <pic:cNvPicPr>
+                      <a:picLocks noChangeAspect="1" noChangeArrowheads="1"/>
+                    </pic:cNvPicPr>
+                  </pic:nvPicPr>
+                  <pic:blipFill>
+                    <a:blip r:embed="rId14" cstate="print">
+                      <a:extLst>
+                        <a:ext uri="{28A0092B-C50C-407E-A947-70E740481C1C}">
+                          <a14:useLocalDpi xmlns:a14="http://schemas.microsoft.com/office/drawing/2010/main" val="0"/>
+                        </a:ext>
+                      </a:extLst>
+                    </a:blip>
+                    <a:srcRect/>
+                    <a:stretch>
+                      <a:fillRect/>
+                    </a:stretch>
+                  </pic:blipFill>
+                  <pic:spPr bwMode="auto">
+                    <a:xfrm>
+                      <a:off x="0" y="0"/>
+                      <a:ext cx="2249802" cy="3001669"/>
+                    </a:xfrm>
+                    <a:prstGeom prst="rect">
+                      <a:avLst/>
+                    </a:prstGeom>
+                    <a:noFill/>
+                    <a:ln>
+                      <a:noFill/>
+                    </a:ln>
+                  </pic:spPr>
+                </pic:pic>
+              </a:graphicData>
+            </a:graphic>
+          </wp:inline>
+        </w:drawing>
+      </w:r>
+    </w:p>
+    <w:p>
+      <w:pPr>
+        <w:jc w:val="center"/>
+      </w:pPr>
+      <w:r>
+        <w:t>Fig 8: Vista de perfil del buzon</w:t>
+      </w:r>
+    </w:p>
+    <w:p>
+      <w:pPr>
+        <w:jc w:val="center"/>
+      </w:pPr>
+    </w:p>
+    <w:p>
+      <w:pPr>
+        <w:jc w:val="center"/>
+      </w:pPr>
+    </w:p>
+    <w:p>
+      <w:pPr>
+        <w:jc w:val="center"/>
+      </w:pPr>
+      <w:r>
+        <w:rPr>
+          <w:noProof/>
+        </w:rPr>
+        <w:drawing>
+          <wp:inline distT="0" distB="0" distL="0" distR="0" wp14:anchorId="208423FF" wp14:editId="77D3FC80">
+            <wp:extent cx="2147770" cy="2865539"/>
+            <wp:effectExtent l="0" t="0" r="5080" b="0"/>
+            <wp:docPr id="6" name="Imagen 6"/>
+            <wp:cNvGraphicFramePr>
+              <a:graphicFrameLocks xmlns:a="http://schemas.openxmlformats.org/drawingml/2006/main" noChangeAspect="1"/>
+            </wp:cNvGraphicFramePr>
+            <a:graphic xmlns:a="http://schemas.openxmlformats.org/drawingml/2006/main">
+              <a:graphicData uri="http://schemas.openxmlformats.org/drawingml/2006/picture">
+                <pic:pic xmlns:pic="http://schemas.openxmlformats.org/drawingml/2006/picture">
+                  <pic:nvPicPr>
+                    <pic:cNvPr id="0" name="Picture 9"/>
+                    <pic:cNvPicPr>
+                      <a:picLocks noChangeAspect="1" noChangeArrowheads="1"/>
+                    </pic:cNvPicPr>
+                  </pic:nvPicPr>
+                  <pic:blipFill>
+                    <a:blip r:embed="rId15" cstate="print">
+                      <a:extLst>
+                        <a:ext uri="{28A0092B-C50C-407E-A947-70E740481C1C}">
+                          <a14:useLocalDpi xmlns:a14="http://schemas.microsoft.com/office/drawing/2010/main" val="0"/>
+                        </a:ext>
+                      </a:extLst>
+                    </a:blip>
+                    <a:srcRect/>
+                    <a:stretch>
+                      <a:fillRect/>
+                    </a:stretch>
+                  </pic:blipFill>
+                  <pic:spPr bwMode="auto">
+                    <a:xfrm>
+                      <a:off x="0" y="0"/>
+                      <a:ext cx="2161724" cy="2884156"/>
+                    </a:xfrm>
+                    <a:prstGeom prst="rect">
+                      <a:avLst/>
+                    </a:prstGeom>
+                    <a:noFill/>
+                    <a:ln>
+                      <a:noFill/>
+                    </a:ln>
+                  </pic:spPr>
+                </pic:pic>
+              </a:graphicData>
+            </a:graphic>
+          </wp:inline>
+        </w:drawing>
+      </w:r>
+    </w:p>
+    <w:p>
+      <w:pPr>
+        <w:jc w:val="center"/>
+      </w:pPr>
+      <w:r>
+        <w:t xml:space="preserve">Fig 9: </w:t>
+      </w:r>
+      <w:r>
+        <w:t>Vista del buzon abierto</w:t>
+      </w:r>
+    </w:p>
+    <w:p>
+      <w:pPr>
+        <w:jc w:val="center"/>
       </w:pPr>
     </w:p>
     <w:p>
@@ -1912,400 +2146,42 @@
           <w:ilvl w:val="0"/>
           <w:numId w:val="0"/>
         </w:numPr>
-        <w:jc w:val="both"/>
-      </w:pPr>
-    </w:p>
-    <w:p/>
-    <w:p/>
-    <w:p/>
-    <w:p/>
-    <w:p/>
-    <w:p/>
-    <w:p/>
-    <w:p/>
-    <w:p/>
-    <w:p/>
-    <w:p/>
-    <w:p/>
-    <w:p/>
-    <w:p/>
-    <w:p/>
-    <w:p>
-      <w:pPr>
-        <w:jc w:val="center"/>
-      </w:pPr>
-      <w:r>
-        <w:t xml:space="preserve">Fig </w:t>
-      </w:r>
-      <w:r>
-        <w:t>5</w:t>
-      </w:r>
-      <w:r>
-        <w:t xml:space="preserve">: </w:t>
-      </w:r>
-      <w:proofErr w:type="spellStart"/>
-      <w:r>
-        <w:t>Interfaz</w:t>
-      </w:r>
-      <w:proofErr w:type="spellEnd"/>
-      <w:r>
-        <w:t xml:space="preserve"> de la </w:t>
-      </w:r>
-      <w:proofErr w:type="spellStart"/>
-      <w:r>
-        <w:t>aplicacion</w:t>
-      </w:r>
-      <w:proofErr w:type="spellEnd"/>
-    </w:p>
-    <w:p>
-      <w:pPr>
-        <w:jc w:val="center"/>
-      </w:pPr>
-    </w:p>
-    <w:p/>
-    <w:p>
-      <w:pPr>
-        <w:jc w:val="center"/>
-      </w:pPr>
-    </w:p>
-    <w:p/>
-    <w:p/>
-    <w:p/>
-    <w:p/>
-    <w:p/>
-    <w:p/>
-    <w:p/>
-    <w:p/>
-    <w:p/>
-    <w:p/>
-    <w:p/>
-    <w:p>
-      <w:pPr>
-        <w:pStyle w:val="Ttulo1"/>
-        <w:numPr>
-          <w:ilvl w:val="0"/>
-          <w:numId w:val="0"/>
-        </w:numPr>
-        <w:jc w:val="left"/>
-      </w:pPr>
-    </w:p>
-    <w:p/>
-    <w:p/>
-    <w:p/>
-    <w:p>
-      <w:pPr>
-        <w:jc w:val="center"/>
-      </w:pPr>
-      <w:r>
-        <w:t xml:space="preserve">Fig </w:t>
-      </w:r>
-      <w:r>
-        <w:t>6</w:t>
-      </w:r>
-      <w:r>
-        <w:t xml:space="preserve">: </w:t>
-      </w:r>
-      <w:proofErr w:type="spellStart"/>
-      <w:r>
-        <w:t>Datos</w:t>
-      </w:r>
-      <w:proofErr w:type="spellEnd"/>
-      <w:r>
+      </w:pPr>
+      <w:r>
+        <w:rPr>
+          <w:lang w:val="es-ES"/>
+        </w:rPr>
+        <w:t>Referencias</w:t>
+      </w:r>
+    </w:p>
+    <w:p>
+      <w:pPr>
+        <w:pStyle w:val="References"/>
+        <w:rPr>
+          <w:sz w:val="20"/>
+        </w:rPr>
+      </w:pPr>
+      <w:r>
+        <w:rPr>
+          <w:sz w:val="20"/>
+          <w:lang w:val="es-ES"/>
+        </w:rPr>
+        <w:t>https://</w:t>
+      </w:r>
+      <w:r>
+        <w:rPr>
+          <w:sz w:val="20"/>
+          <w:lang w:val="es-ES"/>
+        </w:rPr>
+        <w:t>www.wika.es/landingpage_weighing_technology_es_es.WIKA</w:t>
+      </w:r>
+      <w:r>
+        <w:rPr>
+          <w:sz w:val="20"/>
+          <w:lang w:val="es-ES"/>
+        </w:rPr>
         <w:t xml:space="preserve"> </w:t>
       </w:r>
-      <w:proofErr w:type="spellStart"/>
-      <w:r>
-        <w:t>recolectados</w:t>
-      </w:r>
-      <w:proofErr w:type="spellEnd"/>
-      <w:r>
-        <w:t xml:space="preserve"> dentro de la </w:t>
-      </w:r>
-      <w:proofErr w:type="spellStart"/>
-      <w:r>
-        <w:t>aplicacion</w:t>
-      </w:r>
-      <w:proofErr w:type="spellEnd"/>
-    </w:p>
-    <w:p>
-      <w:pPr>
-        <w:jc w:val="center"/>
-      </w:pPr>
-    </w:p>
-    <w:p>
-      <w:pPr>
-        <w:jc w:val="center"/>
-      </w:pPr>
-    </w:p>
-    <w:p>
-      <w:pPr>
-        <w:jc w:val="center"/>
-      </w:pPr>
-    </w:p>
-    <w:p>
-      <w:pPr>
-        <w:jc w:val="center"/>
-      </w:pPr>
-    </w:p>
-    <w:p>
-      <w:pPr>
-        <w:jc w:val="center"/>
-      </w:pPr>
-    </w:p>
-    <w:p>
-      <w:pPr>
-        <w:jc w:val="center"/>
-      </w:pPr>
-    </w:p>
-    <w:p>
-      <w:pPr>
-        <w:jc w:val="center"/>
-      </w:pPr>
-    </w:p>
-    <w:p>
-      <w:pPr>
-        <w:jc w:val="center"/>
-      </w:pPr>
-    </w:p>
-    <w:p>
-      <w:pPr>
-        <w:jc w:val="center"/>
-      </w:pPr>
-    </w:p>
-    <w:p>
-      <w:pPr>
-        <w:jc w:val="center"/>
-      </w:pPr>
-    </w:p>
-    <w:p>
-      <w:pPr>
-        <w:jc w:val="center"/>
-      </w:pPr>
-    </w:p>
-    <w:p>
-      <w:pPr>
-        <w:pStyle w:val="Ttulo1"/>
-        <w:ind w:left="0"/>
-        <w:rPr>
-          <w:spacing w:val="-2"/>
-          <w:lang w:val="es-ES"/>
-        </w:rPr>
-      </w:pPr>
-      <w:r>
-        <w:rPr>
-          <w:spacing w:val="-2"/>
-          <w:lang w:val="es-ES"/>
-        </w:rPr>
-        <w:t>Conclusiones</w:t>
-      </w:r>
-    </w:p>
-    <w:p>
-      <w:pPr>
-        <w:rPr>
-          <w:lang w:val="es-ES"/>
-        </w:rPr>
-      </w:pPr>
-    </w:p>
-    <w:p>
-      <w:pPr>
-        <w:jc w:val="both"/>
-        <w:rPr>
-          <w:lang w:val="es-ES"/>
-        </w:rPr>
-      </w:pPr>
-      <w:r>
-        <w:rPr>
-          <w:lang w:val="es-ES"/>
-        </w:rPr>
-        <w:t xml:space="preserve">Cada uno de los requisitos se logró cubrir según lo especificado con el enunciado del proyecto </w:t>
-      </w:r>
-      <w:r>
-        <w:rPr>
-          <w:lang w:val="es-ES"/>
-        </w:rPr>
-        <w:t>2</w:t>
-      </w:r>
-      <w:r>
-        <w:rPr>
-          <w:lang w:val="es-ES"/>
-        </w:rPr>
-        <w:t xml:space="preserve"> – fase </w:t>
-      </w:r>
-      <w:r>
-        <w:rPr>
-          <w:lang w:val="es-ES"/>
-        </w:rPr>
-        <w:t>2</w:t>
-      </w:r>
-      <w:r>
-        <w:rPr>
-          <w:lang w:val="es-ES"/>
-        </w:rPr>
-        <w:t xml:space="preserve">, </w:t>
-      </w:r>
-      <w:r>
-        <w:rPr>
-          <w:lang w:val="es-ES"/>
-        </w:rPr>
-        <w:t xml:space="preserve">teniendo en consideración de la competencia se opto por una velocidad no muy lenta, la cual esto también ayudara a que pueda tomar cada una de las decisiones correctas con una velocidad considerable, se podrá visualizar dentro de la aplicación una serie de </w:t>
-      </w:r>
-      <w:r>
-        <w:rPr>
-          <w:lang w:val="es-ES"/>
-        </w:rPr>
-        <w:t>gráficas</w:t>
-      </w:r>
-      <w:r>
-        <w:rPr>
-          <w:lang w:val="es-ES"/>
-        </w:rPr>
-        <w:t xml:space="preserve">, las cuales podrá ser seleccionado por el usuario para por parámetros deseados, se calibro de la mejor manera el sensor de color para que pueda reconocer cada uno y </w:t>
-      </w:r>
-      <w:r>
-        <w:rPr>
-          <w:lang w:val="es-ES"/>
-        </w:rPr>
-        <w:t>así</w:t>
-      </w:r>
-      <w:r>
-        <w:rPr>
-          <w:lang w:val="es-ES"/>
-        </w:rPr>
-        <w:t xml:space="preserve"> poder tomar las decisiones de manera </w:t>
-      </w:r>
-      <w:r>
-        <w:rPr>
-          <w:lang w:val="es-ES"/>
-        </w:rPr>
-        <w:t>automática</w:t>
-      </w:r>
-      <w:r>
-        <w:rPr>
-          <w:lang w:val="es-ES"/>
-        </w:rPr>
-        <w:t xml:space="preserve"> </w:t>
-      </w:r>
-    </w:p>
-    <w:p>
-      <w:pPr>
-        <w:jc w:val="both"/>
-      </w:pPr>
-    </w:p>
-    <w:p>
-      <w:pPr>
-        <w:pStyle w:val="Ttulo1"/>
-        <w:ind w:left="0"/>
-      </w:pPr>
-      <w:proofErr w:type="spellStart"/>
-      <w:r>
-        <w:t>Anexos</w:t>
-      </w:r>
-      <w:proofErr w:type="spellEnd"/>
-    </w:p>
-    <w:p>
-      <w:pPr>
-        <w:jc w:val="both"/>
-      </w:pPr>
-    </w:p>
-    <w:p>
-      <w:pPr>
-        <w:jc w:val="both"/>
-      </w:pPr>
-    </w:p>
-    <w:p>
-      <w:pPr>
-        <w:jc w:val="both"/>
-      </w:pPr>
-    </w:p>
-    <w:p>
-      <w:pPr>
-        <w:pStyle w:val="Ttulo1"/>
-        <w:numPr>
-          <w:ilvl w:val="0"/>
-          <w:numId w:val="0"/>
-        </w:numPr>
-      </w:pPr>
-      <w:r>
-        <w:rPr>
-          <w:lang w:val="es-ES"/>
-        </w:rPr>
-        <w:t>Referencias</w:t>
-      </w:r>
-    </w:p>
-    <w:p>
-      <w:pPr>
-        <w:pStyle w:val="Text"/>
-        <w:ind w:firstLine="0"/>
-        <w:rPr>
-          <w:i/>
-          <w:sz w:val="16"/>
-          <w:szCs w:val="10"/>
-          <w:lang w:val="es-ES"/>
-        </w:rPr>
-      </w:pPr>
-    </w:p>
-    <w:p>
-      <w:pPr>
-        <w:pStyle w:val="References"/>
-        <w:numPr>
-          <w:ilvl w:val="0"/>
-          <w:numId w:val="0"/>
-        </w:numPr>
-        <w:ind w:left="502"/>
-        <w:rPr>
-          <w:sz w:val="20"/>
-        </w:rPr>
-      </w:pPr>
-    </w:p>
-    <w:p>
-      <w:pPr>
-        <w:pStyle w:val="References"/>
-        <w:numPr>
-          <w:ilvl w:val="0"/>
-          <w:numId w:val="0"/>
-        </w:numPr>
-        <w:ind w:left="502"/>
-        <w:rPr>
-          <w:sz w:val="20"/>
-        </w:rPr>
-      </w:pPr>
-    </w:p>
-    <w:p>
-      <w:pPr>
-        <w:pStyle w:val="References"/>
-        <w:rPr>
-          <w:sz w:val="20"/>
-        </w:rPr>
-      </w:pPr>
-      <w:r>
-        <w:rPr>
-          <w:sz w:val="20"/>
-          <w:lang w:val="es-ES"/>
-        </w:rPr>
-        <w:t>https://</w:t>
-      </w:r>
-      <w:r>
-        <w:rPr>
-          <w:sz w:val="20"/>
-          <w:lang w:val="es-ES"/>
-        </w:rPr>
-        <w:t>www.wika.es/landingpage_weighing_technology_es_es.WIKA</w:t>
-      </w:r>
-      <w:r>
-        <w:rPr>
-          <w:sz w:val="20"/>
-          <w:lang w:val="es-ES"/>
-        </w:rPr>
-        <w:t xml:space="preserve"> </w:t>
-      </w:r>
-    </w:p>
-    <w:p>
-      <w:pPr>
-        <w:pStyle w:val="Prrafodelista"/>
-        <w:rPr>
-          <w:lang w:val="es-ES"/>
-        </w:rPr>
-      </w:pPr>
     </w:p>
     <w:p>
       <w:pPr>
@@ -2331,71 +2207,45 @@
     </w:p>
     <w:p>
       <w:pPr>
-        <w:pStyle w:val="Prrafodelista"/>
-      </w:pPr>
-    </w:p>
-    <w:p>
-      <w:pPr>
         <w:pStyle w:val="References"/>
+        <w:rPr>
+          <w:sz w:val="20"/>
+          <w:szCs w:val="24"/>
+        </w:rPr>
+      </w:pPr>
+      <w:r>
         <w:rPr>
           <w:rStyle w:val="Hipervnculo"/>
           <w:color w:val="auto"/>
           <w:sz w:val="20"/>
           <w:szCs w:val="24"/>
         </w:rPr>
-      </w:pPr>
-      <w:r>
-        <w:rPr>
-          <w:rStyle w:val="Hipervnculo"/>
-          <w:color w:val="auto"/>
+        <w:t>https://www.taloselectronics.com/blogs/tutoriales/celda-de-carga-hx711</w:t>
+      </w:r>
+    </w:p>
+    <w:p>
+      <w:pPr>
+        <w:pStyle w:val="References"/>
+        <w:rPr>
+          <w:sz w:val="20"/>
+        </w:rPr>
+      </w:pPr>
+      <w:r>
+        <w:rPr>
+          <w:sz w:val="20"/>
+        </w:rPr>
+        <w:t>https://www.youtube.com/watch?v=LaMaLE0rtGQ</w:t>
+      </w:r>
+    </w:p>
+    <w:p>
+      <w:pPr>
+        <w:pStyle w:val="References"/>
+        <w:rPr>
           <w:sz w:val="20"/>
           <w:szCs w:val="24"/>
         </w:rPr>
-        <w:t>https://www.taloselectronics.com/blogs/tutoriales/celda-de-carga-hx711</w:t>
-      </w:r>
-    </w:p>
-    <w:p>
-      <w:pPr>
-        <w:pStyle w:val="References"/>
-        <w:numPr>
-          <w:ilvl w:val="0"/>
-          <w:numId w:val="0"/>
-        </w:numPr>
-      </w:pPr>
-    </w:p>
-    <w:p>
-      <w:pPr>
-        <w:pStyle w:val="Prrafodelista"/>
-      </w:pPr>
-    </w:p>
-    <w:p>
-      <w:pPr>
-        <w:pStyle w:val="References"/>
-        <w:rPr>
-          <w:sz w:val="20"/>
-        </w:rPr>
-      </w:pPr>
-      <w:r>
-        <w:rPr>
-          <w:sz w:val="20"/>
-        </w:rPr>
-        <w:t>https://www.youtube.com/watch?v=LaMaLE0rtGQ</w:t>
-      </w:r>
-    </w:p>
-    <w:p>
-      <w:pPr>
-        <w:pStyle w:val="Prrafodelista"/>
-      </w:pPr>
-    </w:p>
-    <w:p>
-      <w:pPr>
-        <w:pStyle w:val="References"/>
-        <w:rPr>
-          <w:sz w:val="20"/>
-          <w:szCs w:val="24"/>
-        </w:rPr>
-      </w:pPr>
-      <w:hyperlink r:id="rId11" w:history="1">
+      </w:pPr>
+      <w:hyperlink r:id="rId16" w:history="1">
         <w:r>
           <w:rPr>
             <w:rStyle w:val="Hipervnculo"/>
@@ -2430,7 +2280,7 @@
       </w:pPr>
     </w:p>
     <w:sectPr>
-      <w:headerReference w:type="default" r:id="rId12"/>
+      <w:headerReference w:type="default" r:id="rId17"/>
       <w:pgSz w:w="12240" w:h="15840"/>
       <w:pgMar w:top="958" w:right="958" w:bottom="958" w:left="958" w:header="539" w:footer="720" w:gutter="0"/>
       <w:cols w:num="2" w:space="240"/>
@@ -2930,6 +2780,92 @@
     </w:lvl>
   </w:abstractNum>
   <w:abstractNum w:abstractNumId="3" w15:restartNumberingAfterBreak="0">
+    <w:nsid w:val="37EF0F6B"/>
+    <w:multiLevelType w:val="hybridMultilevel"/>
+    <w:tmpl w:val="4D44C392"/>
+    <w:lvl w:ilvl="0" w:tplc="100A0013">
+      <w:start w:val="1"/>
+      <w:numFmt w:val="upperRoman"/>
+      <w:lvlText w:val="%1."/>
+      <w:lvlJc w:val="right"/>
+      <w:pPr>
+        <w:ind w:left="720" w:hanging="360"/>
+      </w:pPr>
+    </w:lvl>
+    <w:lvl w:ilvl="1" w:tplc="100A0019" w:tentative="1">
+      <w:start w:val="1"/>
+      <w:numFmt w:val="lowerLetter"/>
+      <w:lvlText w:val="%2."/>
+      <w:lvlJc w:val="left"/>
+      <w:pPr>
+        <w:ind w:left="1440" w:hanging="360"/>
+      </w:pPr>
+    </w:lvl>
+    <w:lvl w:ilvl="2" w:tplc="100A001B" w:tentative="1">
+      <w:start w:val="1"/>
+      <w:numFmt w:val="lowerRoman"/>
+      <w:lvlText w:val="%3."/>
+      <w:lvlJc w:val="right"/>
+      <w:pPr>
+        <w:ind w:left="2160" w:hanging="180"/>
+      </w:pPr>
+    </w:lvl>
+    <w:lvl w:ilvl="3" w:tplc="100A000F" w:tentative="1">
+      <w:start w:val="1"/>
+      <w:numFmt w:val="decimal"/>
+      <w:lvlText w:val="%4."/>
+      <w:lvlJc w:val="left"/>
+      <w:pPr>
+        <w:ind w:left="2880" w:hanging="360"/>
+      </w:pPr>
+    </w:lvl>
+    <w:lvl w:ilvl="4" w:tplc="100A0019" w:tentative="1">
+      <w:start w:val="1"/>
+      <w:numFmt w:val="lowerLetter"/>
+      <w:lvlText w:val="%5."/>
+      <w:lvlJc w:val="left"/>
+      <w:pPr>
+        <w:ind w:left="3600" w:hanging="360"/>
+      </w:pPr>
+    </w:lvl>
+    <w:lvl w:ilvl="5" w:tplc="100A001B" w:tentative="1">
+      <w:start w:val="1"/>
+      <w:numFmt w:val="lowerRoman"/>
+      <w:lvlText w:val="%6."/>
+      <w:lvlJc w:val="right"/>
+      <w:pPr>
+        <w:ind w:left="4320" w:hanging="180"/>
+      </w:pPr>
+    </w:lvl>
+    <w:lvl w:ilvl="6" w:tplc="100A000F" w:tentative="1">
+      <w:start w:val="1"/>
+      <w:numFmt w:val="decimal"/>
+      <w:lvlText w:val="%7."/>
+      <w:lvlJc w:val="left"/>
+      <w:pPr>
+        <w:ind w:left="5040" w:hanging="360"/>
+      </w:pPr>
+    </w:lvl>
+    <w:lvl w:ilvl="7" w:tplc="100A0019" w:tentative="1">
+      <w:start w:val="1"/>
+      <w:numFmt w:val="lowerLetter"/>
+      <w:lvlText w:val="%8."/>
+      <w:lvlJc w:val="left"/>
+      <w:pPr>
+        <w:ind w:left="5760" w:hanging="360"/>
+      </w:pPr>
+    </w:lvl>
+    <w:lvl w:ilvl="8" w:tplc="100A001B" w:tentative="1">
+      <w:start w:val="1"/>
+      <w:numFmt w:val="lowerRoman"/>
+      <w:lvlText w:val="%9."/>
+      <w:lvlJc w:val="right"/>
+      <w:pPr>
+        <w:ind w:left="6480" w:hanging="180"/>
+      </w:pPr>
+    </w:lvl>
+  </w:abstractNum>
+  <w:abstractNum w:abstractNumId="4" w15:restartNumberingAfterBreak="0">
     <w:nsid w:val="641C56B4"/>
     <w:multiLevelType w:val="hybridMultilevel"/>
     <w:tmpl w:val="F49A550C"/>
@@ -3049,10 +2985,13 @@
     <w:abstractNumId w:val="1"/>
   </w:num>
   <w:num w:numId="3">
-    <w:abstractNumId w:val="3"/>
+    <w:abstractNumId w:val="4"/>
   </w:num>
   <w:num w:numId="4">
     <w:abstractNumId w:val="2"/>
+  </w:num>
+  <w:num w:numId="5">
+    <w:abstractNumId w:val="3"/>
   </w:num>
 </w:numbering>
 </file>

--- a/Docu/Framework Practica 1.docx
+++ b/Docu/Framework Practica 1.docx
@@ -5,12 +5,13 @@
     <w:p>
       <w:pPr>
         <w:rPr>
-          <w:lang w:val="es-ES"/>
+          <w:lang w:val="es-GT"/>
         </w:rPr>
       </w:pPr>
       <w:r>
         <w:rPr>
           <w:noProof/>
+          <w:lang w:val="es-GT"/>
         </w:rPr>
         <mc:AlternateContent>
           <mc:Choice Requires="wps">
@@ -69,23 +70,89 @@
                             <w:pPr>
                               <w:pStyle w:val="Authors"/>
                             </w:pPr>
+                            <w:proofErr w:type="spellStart"/>
                             <w:r>
                               <w:rPr>
                                 <w:lang w:val="es-ES"/>
                               </w:rPr>
-                              <w:t>Garcia Solares, Gonzalo Antonio 201318652                                                                                                                              Ordo</w:t>
+                              <w:t>Garcia</w:t>
                             </w:r>
+                            <w:proofErr w:type="spellEnd"/>
+                            <w:r>
+                              <w:rPr>
+                                <w:lang w:val="es-ES"/>
+                              </w:rPr>
+                              <w:t xml:space="preserve"> Solares, Gonzalo Antonio 201318652                                                                                                                              Ordo</w:t>
+                            </w:r>
+                            <w:proofErr w:type="spellStart"/>
                             <w:r>
                               <w:rPr>
                                 <w:lang w:val="es-GT"/>
                               </w:rPr>
-                              <w:t>ñez Xiloj,</w:t>
+                              <w:t>ñez</w:t>
+                            </w:r>
+                            <w:proofErr w:type="spellEnd"/>
+                            <w:r>
+                              <w:rPr>
+                                <w:lang w:val="es-GT"/>
+                              </w:rPr>
+                              <w:t xml:space="preserve"> Xiloj,</w:t>
                             </w:r>
                             <w:r>
                               <w:rPr>
                                 <w:lang w:val="es-ES"/>
                               </w:rPr>
-                              <w:t xml:space="preserve"> Ronald Geovany 201314564                                                                                                             Paredes Sol, Walter Josue  201504326                                                                                                 Sinay Alvarez, Mynor Styven 201403520</w:t>
+                              <w:t xml:space="preserve"> Ronald Geovany 201314564                                                                                                             Paredes Sol, Walter </w:t>
+                            </w:r>
+                            <w:proofErr w:type="spellStart"/>
+                            <w:proofErr w:type="gramStart"/>
+                            <w:r>
+                              <w:rPr>
+                                <w:lang w:val="es-ES"/>
+                              </w:rPr>
+                              <w:t>Josue</w:t>
+                            </w:r>
+                            <w:proofErr w:type="spellEnd"/>
+                            <w:r>
+                              <w:rPr>
+                                <w:lang w:val="es-ES"/>
+                              </w:rPr>
+                              <w:t xml:space="preserve">  201504326</w:t>
+                            </w:r>
+                            <w:proofErr w:type="gramEnd"/>
+                            <w:r>
+                              <w:rPr>
+                                <w:lang w:val="es-ES"/>
+                              </w:rPr>
+                              <w:t xml:space="preserve">                                                                                                 Sinay </w:t>
+                            </w:r>
+                            <w:proofErr w:type="spellStart"/>
+                            <w:r>
+                              <w:rPr>
+                                <w:lang w:val="es-ES"/>
+                              </w:rPr>
+                              <w:t>Alvarez</w:t>
+                            </w:r>
+                            <w:proofErr w:type="spellEnd"/>
+                            <w:r>
+                              <w:rPr>
+                                <w:lang w:val="es-ES"/>
+                              </w:rPr>
+                              <w:t xml:space="preserve">, Mynor </w:t>
+                            </w:r>
+                            <w:proofErr w:type="spellStart"/>
+                            <w:r>
+                              <w:rPr>
+                                <w:lang w:val="es-ES"/>
+                              </w:rPr>
+                              <w:t>Styven</w:t>
+                            </w:r>
+                            <w:proofErr w:type="spellEnd"/>
+                            <w:r>
+                              <w:rPr>
+                                <w:lang w:val="es-ES"/>
+                              </w:rPr>
+                              <w:t xml:space="preserve"> 201403520</w:t>
                             </w:r>
                           </w:p>
                           <w:p>
@@ -129,23 +196,89 @@
                       <w:pPr>
                         <w:pStyle w:val="Authors"/>
                       </w:pPr>
+                      <w:proofErr w:type="spellStart"/>
                       <w:r>
                         <w:rPr>
                           <w:lang w:val="es-ES"/>
                         </w:rPr>
-                        <w:t>Garcia Solares, Gonzalo Antonio 201318652                                                                                                                              Ordo</w:t>
+                        <w:t>Garcia</w:t>
                       </w:r>
+                      <w:proofErr w:type="spellEnd"/>
+                      <w:r>
+                        <w:rPr>
+                          <w:lang w:val="es-ES"/>
+                        </w:rPr>
+                        <w:t xml:space="preserve"> Solares, Gonzalo Antonio 201318652                                                                                                                              Ordo</w:t>
+                      </w:r>
+                      <w:proofErr w:type="spellStart"/>
                       <w:r>
                         <w:rPr>
                           <w:lang w:val="es-GT"/>
                         </w:rPr>
-                        <w:t>ñez Xiloj,</w:t>
+                        <w:t>ñez</w:t>
+                      </w:r>
+                      <w:proofErr w:type="spellEnd"/>
+                      <w:r>
+                        <w:rPr>
+                          <w:lang w:val="es-GT"/>
+                        </w:rPr>
+                        <w:t xml:space="preserve"> Xiloj,</w:t>
                       </w:r>
                       <w:r>
                         <w:rPr>
                           <w:lang w:val="es-ES"/>
                         </w:rPr>
-                        <w:t xml:space="preserve"> Ronald Geovany 201314564                                                                                                             Paredes Sol, Walter Josue  201504326                                                                                                 Sinay Alvarez, Mynor Styven 201403520</w:t>
+                        <w:t xml:space="preserve"> Ronald Geovany 201314564                                                                                                             Paredes Sol, Walter </w:t>
+                      </w:r>
+                      <w:proofErr w:type="spellStart"/>
+                      <w:proofErr w:type="gramStart"/>
+                      <w:r>
+                        <w:rPr>
+                          <w:lang w:val="es-ES"/>
+                        </w:rPr>
+                        <w:t>Josue</w:t>
+                      </w:r>
+                      <w:proofErr w:type="spellEnd"/>
+                      <w:r>
+                        <w:rPr>
+                          <w:lang w:val="es-ES"/>
+                        </w:rPr>
+                        <w:t xml:space="preserve">  201504326</w:t>
+                      </w:r>
+                      <w:proofErr w:type="gramEnd"/>
+                      <w:r>
+                        <w:rPr>
+                          <w:lang w:val="es-ES"/>
+                        </w:rPr>
+                        <w:t xml:space="preserve">                                                                                                 Sinay </w:t>
+                      </w:r>
+                      <w:proofErr w:type="spellStart"/>
+                      <w:r>
+                        <w:rPr>
+                          <w:lang w:val="es-ES"/>
+                        </w:rPr>
+                        <w:t>Alvarez</w:t>
+                      </w:r>
+                      <w:proofErr w:type="spellEnd"/>
+                      <w:r>
+                        <w:rPr>
+                          <w:lang w:val="es-ES"/>
+                        </w:rPr>
+                        <w:t xml:space="preserve">, Mynor </w:t>
+                      </w:r>
+                      <w:proofErr w:type="spellStart"/>
+                      <w:r>
+                        <w:rPr>
+                          <w:lang w:val="es-ES"/>
+                        </w:rPr>
+                        <w:t>Styven</w:t>
+                      </w:r>
+                      <w:proofErr w:type="spellEnd"/>
+                      <w:r>
+                        <w:rPr>
+                          <w:lang w:val="es-ES"/>
+                        </w:rPr>
+                        <w:t xml:space="preserve"> 201403520</w:t>
                       </w:r>
                     </w:p>
                     <w:p>
@@ -170,6 +303,7 @@
       <w:r>
         <w:rPr>
           <w:noProof/>
+          <w:lang w:val="es-GT"/>
         </w:rPr>
         <mc:AlternateContent>
           <mc:Choice Requires="wps">
@@ -233,7 +367,15 @@
                                 <w:u w:val="single"/>
                                 <w:lang w:val="es-ES"/>
                               </w:rPr>
-                              <w:t>Buzón de entregas inteligente</w:t>
+                              <w:t xml:space="preserve">Buzón de entregas </w:t>
+                            </w:r>
+                            <w:proofErr w:type="gramStart"/>
+                            <w:r>
+                              <w:rPr>
+                                <w:u w:val="single"/>
+                                <w:lang w:val="es-ES"/>
+                              </w:rPr>
+                              <w:t>inteligente</w:t>
                             </w:r>
                             <w:r>
                               <w:rPr>
@@ -248,6 +390,7 @@
                               </w:rPr>
                               <w:t>(</w:t>
                             </w:r>
+                            <w:proofErr w:type="gramEnd"/>
                             <w:r>
                               <w:rPr>
                                 <w:sz w:val="16"/>
@@ -294,7 +437,15 @@
                           <w:u w:val="single"/>
                           <w:lang w:val="es-ES"/>
                         </w:rPr>
-                        <w:t>Buzón de entregas inteligente</w:t>
+                        <w:t xml:space="preserve">Buzón de entregas </w:t>
+                      </w:r>
+                      <w:proofErr w:type="gramStart"/>
+                      <w:r>
+                        <w:rPr>
+                          <w:u w:val="single"/>
+                          <w:lang w:val="es-ES"/>
+                        </w:rPr>
+                        <w:t>inteligente</w:t>
                       </w:r>
                       <w:r>
                         <w:rPr>
@@ -309,6 +460,7 @@
                         </w:rPr>
                         <w:t>(</w:t>
                       </w:r>
+                      <w:proofErr w:type="gramEnd"/>
                       <w:r>
                         <w:rPr>
                           <w:sz w:val="16"/>
@@ -338,7 +490,7 @@
         <w:widowControl w:val="0"/>
         <w:jc w:val="both"/>
         <w:rPr>
-          <w:lang w:val="es-ES"/>
+          <w:lang w:val="es-GT"/>
         </w:rPr>
       </w:pPr>
     </w:p>
@@ -349,14 +501,14 @@
           <w:tab w:val="left" w:pos="993"/>
         </w:tabs>
         <w:rPr>
-          <w:lang w:val="es-MX"/>
+          <w:lang w:val="es-GT"/>
         </w:rPr>
       </w:pPr>
       <w:r>
         <w:rPr>
           <w:spacing w:val="-2"/>
           <w:szCs w:val="18"/>
-          <w:lang w:val="es-ES"/>
+          <w:lang w:val="es-GT"/>
         </w:rPr>
         <w:t xml:space="preserve">Resumen— </w:t>
       </w:r>
@@ -364,103 +516,113 @@
         <w:rPr>
           <w:spacing w:val="-2"/>
           <w:szCs w:val="18"/>
-          <w:lang w:val="es-ES"/>
-        </w:rPr>
-        <w:t xml:space="preserve">La presente practica consiste en la realización de un buzón inteligente, debido a la situación actual que tenemos en el país por la pandemia de COVID-19 se ha ideado la forma de poder pedir en línea lo que nosotros creamos conveniente, es por ello que se ha decido no tocar el producto que nos llegue a nuestro buzón, por ello habrá </w:t>
-      </w:r>
+          <w:lang w:val="es-GT"/>
+        </w:rPr>
+        <w:t xml:space="preserve">La presente practica consiste en la realización de un buzón inteligente, debido a la situación actual que tenemos en el país por la pandemia de COVID-19 se ha ideado la forma de poder pedir en línea lo que nosotros creamos conveniente, es por ello que se ha decido no tocar el producto que nos llegue a nuestro buzón, por ello habrá “una cámara de desinfección” en el cual se activara únicamente cuando se haya detectado peso, una vez detectado el peso, procederá a rociar liquido desinfectante, como es de esperarse el desinfectante se </w:t>
+      </w:r>
+      <w:proofErr w:type="spellStart"/>
       <w:r>
         <w:rPr>
           <w:spacing w:val="-2"/>
           <w:szCs w:val="18"/>
-          <w:lang w:val="es-MX"/>
-        </w:rPr>
-        <w:t xml:space="preserve">“una cámara de desinfección” en el cual se activara únicamente cuando se haya detectado peso, una vez detectado el peso, procederá a rociar liquido desinfectante, como es de esperarse el desinfectante se ira disminuyendo, es por eso que contaremos con una </w:t>
-      </w:r>
+          <w:lang w:val="es-GT"/>
+        </w:rPr>
+        <w:t>ira</w:t>
+      </w:r>
+      <w:proofErr w:type="spellEnd"/>
       <w:r>
         <w:rPr>
           <w:spacing w:val="-2"/>
           <w:szCs w:val="18"/>
-          <w:lang w:val="es-MX"/>
-        </w:rPr>
-        <w:t>aplicación</w:t>
+          <w:lang w:val="es-GT"/>
+        </w:rPr>
+        <w:t xml:space="preserve"> disminuyendo, es por eso que contaremos con una </w:t>
       </w:r>
       <w:r>
         <w:rPr>
           <w:spacing w:val="-2"/>
           <w:szCs w:val="18"/>
-          <w:lang w:val="es-MX"/>
-        </w:rPr>
-        <w:t xml:space="preserve"> móvil con el cual podremos verificar la existencia de algún producto, también nos podrá decir que cantidad de peso es la que tenemos, el nivel del </w:t>
+          <w:lang w:val="es-GT"/>
+        </w:rPr>
+        <w:t>aplicación</w:t>
       </w:r>
       <w:r>
         <w:rPr>
           <w:spacing w:val="-2"/>
           <w:szCs w:val="18"/>
-          <w:lang w:val="es-MX"/>
-        </w:rPr>
-        <w:t>líquido</w:t>
+          <w:lang w:val="es-GT"/>
+        </w:rPr>
+        <w:t xml:space="preserve"> móvil con el cual podremos verificar la existencia de algún producto, también nos podrá decir que cantidad de peso es la que tenemos, el nivel del </w:t>
       </w:r>
       <w:r>
         <w:rPr>
           <w:spacing w:val="-2"/>
           <w:szCs w:val="18"/>
-          <w:lang w:val="es-MX"/>
-        </w:rPr>
-        <w:t xml:space="preserve"> restante, nos hará una notificación cuando se haya </w:t>
+          <w:lang w:val="es-GT"/>
+        </w:rPr>
+        <w:t>líquido</w:t>
       </w:r>
       <w:r>
         <w:rPr>
           <w:spacing w:val="-2"/>
           <w:szCs w:val="18"/>
-          <w:lang w:val="es-MX"/>
-        </w:rPr>
-        <w:t>depositado</w:t>
+          <w:lang w:val="es-GT"/>
+        </w:rPr>
+        <w:t xml:space="preserve"> restante, nos hará una notificación cuando se haya </w:t>
       </w:r>
       <w:r>
         <w:rPr>
           <w:spacing w:val="-2"/>
           <w:szCs w:val="18"/>
-          <w:lang w:val="es-MX"/>
-        </w:rPr>
-        <w:t xml:space="preserve"> algo en nuestro </w:t>
+          <w:lang w:val="es-GT"/>
+        </w:rPr>
+        <w:t>depositado</w:t>
       </w:r>
       <w:r>
         <w:rPr>
           <w:spacing w:val="-2"/>
           <w:szCs w:val="18"/>
-          <w:lang w:val="es-MX"/>
-        </w:rPr>
-        <w:t>buzón</w:t>
+          <w:lang w:val="es-GT"/>
+        </w:rPr>
+        <w:t xml:space="preserve"> algo en nuestro </w:t>
       </w:r>
       <w:r>
         <w:rPr>
           <w:spacing w:val="-2"/>
           <w:szCs w:val="18"/>
-          <w:lang w:val="es-MX"/>
-        </w:rPr>
-        <w:t xml:space="preserve">, </w:t>
+          <w:lang w:val="es-GT"/>
+        </w:rPr>
+        <w:t>buzón</w:t>
       </w:r>
       <w:r>
         <w:rPr>
           <w:spacing w:val="-2"/>
           <w:szCs w:val="18"/>
-          <w:lang w:val="es-MX"/>
-        </w:rPr>
-        <w:t>así</w:t>
+          <w:lang w:val="es-GT"/>
+        </w:rPr>
+        <w:t xml:space="preserve">, </w:t>
       </w:r>
       <w:r>
         <w:rPr>
           <w:spacing w:val="-2"/>
           <w:szCs w:val="18"/>
-          <w:lang w:val="es-MX"/>
-        </w:rPr>
-        <w:t xml:space="preserve"> mismo nos alertara si disponemos de poco liquido en nuestro </w:t>
+          <w:lang w:val="es-GT"/>
+        </w:rPr>
+        <w:t>así</w:t>
       </w:r>
       <w:r>
         <w:rPr>
           <w:spacing w:val="-2"/>
           <w:szCs w:val="18"/>
-          <w:lang w:val="es-MX"/>
+          <w:lang w:val="es-GT"/>
+        </w:rPr>
+        <w:t xml:space="preserve"> mismo nos alertara si disponemos de poco liquido en nuestro </w:t>
+      </w:r>
+      <w:r>
+        <w:rPr>
+          <w:spacing w:val="-2"/>
+          <w:szCs w:val="18"/>
+          <w:lang w:val="es-GT"/>
         </w:rPr>
         <w:t>rociador.</w:t>
       </w:r>
@@ -469,43 +631,64 @@
       <w:pPr>
         <w:pStyle w:val="Ttulo1"/>
         <w:ind w:left="0"/>
+        <w:rPr>
+          <w:lang w:val="es-GT"/>
+        </w:rPr>
       </w:pPr>
       <w:bookmarkStart w:id="0" w:name="PointTmp"/>
       <w:r>
+        <w:rPr>
+          <w:lang w:val="es-GT"/>
+        </w:rPr>
         <w:t>Nomenclatura</w:t>
       </w:r>
     </w:p>
     <w:p>
       <w:pPr>
         <w:pStyle w:val="Text"/>
-      </w:pPr>
-      <w:r>
-        <w:rPr>
-          <w:lang w:val="es-ES"/>
+        <w:rPr>
+          <w:lang w:val="es-GT"/>
+        </w:rPr>
+      </w:pPr>
+      <w:r>
+        <w:rPr>
+          <w:lang w:val="es-GT"/>
         </w:rPr>
         <w:t>Arduino</w:t>
       </w:r>
       <w:r>
         <w:rPr>
-          <w:lang w:val="es-ES"/>
-        </w:rPr>
-        <w:t>, sensores, bitácora,  ultrasónico, API</w:t>
-      </w:r>
-      <w:r>
-        <w:rPr>
-          <w:lang w:val="es-ES"/>
+          <w:lang w:val="es-GT"/>
+        </w:rPr>
+        <w:t xml:space="preserve">, sensores, </w:t>
+      </w:r>
+      <w:r>
+        <w:rPr>
+          <w:lang w:val="es-GT"/>
+        </w:rPr>
+        <w:t>bitácora, ultrasónico</w:t>
+      </w:r>
+      <w:r>
+        <w:rPr>
+          <w:lang w:val="es-GT"/>
+        </w:rPr>
+        <w:t>, API</w:t>
+      </w:r>
+      <w:r>
+        <w:rPr>
+          <w:lang w:val="es-GT"/>
         </w:rPr>
         <w:t>-REST</w:t>
       </w:r>
       <w:r>
         <w:rPr>
-          <w:lang w:val="es-ES"/>
+          <w:lang w:val="es-GT"/>
         </w:rPr>
         <w:t>, base de datos</w:t>
       </w:r>
       <w:r>
         <w:rPr>
-          <w:lang w:val="es-ES"/>
+          <w:lang w:val="es-GT"/>
         </w:rPr>
         <w:t>, buzón</w:t>
       </w:r>
@@ -514,8 +697,14 @@
       <w:pPr>
         <w:pStyle w:val="Ttulo1"/>
         <w:ind w:left="0"/>
-      </w:pPr>
-      <w:r>
+        <w:rPr>
+          <w:lang w:val="es-GT"/>
+        </w:rPr>
+      </w:pPr>
+      <w:r>
+        <w:rPr>
+          <w:lang w:val="es-GT"/>
+        </w:rPr>
         <w:t>Introducción</w:t>
       </w:r>
     </w:p>
@@ -529,6 +718,7 @@
           <w:rStyle w:val="WW8Dropcap0"/>
           <w:position w:val="-4"/>
           <w:sz w:val="65"/>
+          <w:lang w:val="es-GT"/>
         </w:rPr>
       </w:pPr>
       <w:r>
@@ -536,6 +726,7 @@
           <w:rStyle w:val="WW8Dropcap0"/>
           <w:position w:val="-4"/>
           <w:sz w:val="65"/>
+          <w:lang w:val="es-GT"/>
         </w:rPr>
         <w:t>E</w:t>
       </w:r>
@@ -545,56 +736,70 @@
         <w:pStyle w:val="Text"/>
         <w:ind w:firstLine="0"/>
         <w:rPr>
-          <w:lang w:val="es-ES"/>
-        </w:rPr>
-      </w:pPr>
-      <w:r>
-        <w:rPr>
-          <w:lang w:val="es-ES"/>
+          <w:lang w:val="es-GT"/>
+        </w:rPr>
+      </w:pPr>
+      <w:r>
+        <w:rPr>
+          <w:lang w:val="es-GT"/>
         </w:rPr>
         <w:t>ste documento proporciona la elaboración de un</w:t>
       </w:r>
       <w:r>
         <w:rPr>
-          <w:lang w:val="es-ES"/>
+          <w:lang w:val="es-GT"/>
         </w:rPr>
         <w:t xml:space="preserve"> </w:t>
       </w:r>
       <w:r>
         <w:rPr>
-          <w:lang w:val="es-ES"/>
+          <w:lang w:val="es-GT"/>
         </w:rPr>
         <w:t>buzón inteligente, el cual estará</w:t>
       </w:r>
       <w:r>
         <w:rPr>
-          <w:lang w:val="es-ES"/>
+          <w:lang w:val="es-GT"/>
         </w:rPr>
         <w:t xml:space="preserve"> hecho de </w:t>
       </w:r>
       <w:r>
         <w:rPr>
-          <w:lang w:val="es-ES"/>
+          <w:lang w:val="es-GT"/>
         </w:rPr>
         <w:t xml:space="preserve">cartón piedra reforzado </w:t>
       </w:r>
       <w:r>
         <w:rPr>
-          <w:lang w:val="es-ES"/>
+          <w:lang w:val="es-GT"/>
         </w:rPr>
         <w:t xml:space="preserve">el </w:t>
       </w:r>
       <w:r>
         <w:rPr>
-          <w:lang w:val="es-ES"/>
+          <w:lang w:val="es-GT"/>
         </w:rPr>
         <w:t xml:space="preserve">buzón contara con una puerta manual para que se pueda abrir para poder depositar nuestro pedido, al momento de recibir nuestro pedido, se nos mostrara una notificación en nuestro dispositivo </w:t>
       </w:r>
       <w:r>
         <w:rPr>
-          <w:lang w:val="es-ES"/>
-        </w:rPr>
-        <w:t>móvil en el cual nos indicara que tenemos un objeto dentro de nuestro buzón, así mismo el peso de dicho objeto, se procederá a la desinfección de nuestro pedido por medio del rociador de líquido, nuestro buzón nos notificara de cuanto es líquido que disponemos por una serie de colores para que procedamos a rellenarlo de liquido y no quedarnos sin desinfectante</w:t>
+          <w:lang w:val="es-GT"/>
+        </w:rPr>
+        <w:t xml:space="preserve">móvil en el cual nos indicara que tenemos un objeto dentro de nuestro buzón, así mismo el peso de dicho objeto, se procederá a la desinfección de nuestro pedido por medio del rociador de líquido, nuestro buzón nos notificara de cuanto es líquido que disponemos por una serie de colores para que procedamos a rellenarlo de </w:t>
+      </w:r>
+      <w:proofErr w:type="spellStart"/>
+      <w:r>
+        <w:rPr>
+          <w:lang w:val="es-GT"/>
+        </w:rPr>
+        <w:t>liquido</w:t>
+      </w:r>
+      <w:proofErr w:type="spellEnd"/>
+      <w:r>
+        <w:rPr>
+          <w:lang w:val="es-GT"/>
+        </w:rPr>
+        <w:t xml:space="preserve"> y no quedarnos sin desinfectante</w:t>
       </w:r>
     </w:p>
     <w:p>
@@ -602,7 +807,7 @@
         <w:pStyle w:val="Text"/>
         <w:ind w:firstLine="0"/>
         <w:rPr>
-          <w:lang w:val="es-ES"/>
+          <w:lang w:val="es-GT"/>
         </w:rPr>
       </w:pPr>
     </w:p>
@@ -611,7 +816,7 @@
         <w:pStyle w:val="Text"/>
         <w:ind w:firstLine="0"/>
         <w:rPr>
-          <w:lang w:val="es-ES"/>
+          <w:lang w:val="es-GT"/>
         </w:rPr>
       </w:pPr>
     </w:p>
@@ -619,6 +824,9 @@
       <w:pPr>
         <w:pStyle w:val="Text"/>
         <w:ind w:firstLine="0"/>
+        <w:rPr>
+          <w:lang w:val="es-GT"/>
+        </w:rPr>
       </w:pPr>
     </w:p>
     <w:p>
@@ -626,12 +834,12 @@
         <w:pStyle w:val="Ttulo1"/>
         <w:ind w:left="0"/>
         <w:rPr>
-          <w:lang w:val="es-ES"/>
-        </w:rPr>
-      </w:pPr>
-      <w:r>
-        <w:rPr>
-          <w:lang w:val="es-ES"/>
+          <w:lang w:val="es-GT"/>
+        </w:rPr>
+      </w:pPr>
+      <w:r>
+        <w:rPr>
+          <w:lang w:val="es-GT"/>
         </w:rPr>
         <w:t>Hardware</w:t>
       </w:r>
@@ -644,12 +852,12 @@
           <w:numId w:val="3"/>
         </w:numPr>
         <w:rPr>
-          <w:lang w:val="es-ES"/>
-        </w:rPr>
-      </w:pPr>
-      <w:r>
-        <w:rPr>
-          <w:lang w:val="es-ES"/>
+          <w:lang w:val="es-GT"/>
+        </w:rPr>
+      </w:pPr>
+      <w:r>
+        <w:rPr>
+          <w:lang w:val="es-GT"/>
         </w:rPr>
         <w:t>Buzón</w:t>
       </w:r>
@@ -662,12 +870,12 @@
           <w:numId w:val="3"/>
         </w:numPr>
         <w:rPr>
-          <w:lang w:val="es-ES"/>
-        </w:rPr>
-      </w:pPr>
-      <w:r>
-        <w:rPr>
-          <w:lang w:val="es-ES"/>
+          <w:lang w:val="es-GT"/>
+        </w:rPr>
+      </w:pPr>
+      <w:r>
+        <w:rPr>
+          <w:lang w:val="es-GT"/>
         </w:rPr>
         <w:t>Microcontrolador Arduino</w:t>
       </w:r>
@@ -680,14 +888,28 @@
           <w:numId w:val="3"/>
         </w:numPr>
         <w:rPr>
-          <w:lang w:val="es-ES"/>
-        </w:rPr>
-      </w:pPr>
-      <w:r>
-        <w:rPr>
-          <w:lang w:val="es-ES"/>
-        </w:rPr>
-        <w:t>Modulo Wi-fi</w:t>
+          <w:lang w:val="es-GT"/>
+        </w:rPr>
+      </w:pPr>
+      <w:r>
+        <w:rPr>
+          <w:lang w:val="es-GT"/>
+        </w:rPr>
+        <w:t xml:space="preserve">Modulo </w:t>
+      </w:r>
+      <w:proofErr w:type="spellStart"/>
+      <w:r>
+        <w:rPr>
+          <w:lang w:val="es-GT"/>
+        </w:rPr>
+        <w:t>Wi</w:t>
+      </w:r>
+      <w:proofErr w:type="spellEnd"/>
+      <w:r>
+        <w:rPr>
+          <w:lang w:val="es-GT"/>
+        </w:rPr>
+        <w:t>-fi</w:t>
       </w:r>
     </w:p>
     <w:p>
@@ -698,22 +920,24 @@
           <w:numId w:val="3"/>
         </w:numPr>
         <w:rPr>
-          <w:lang w:val="es-ES"/>
-        </w:rPr>
-      </w:pPr>
-      <w:r>
-        <w:rPr>
-          <w:lang w:val="es-ES"/>
+          <w:lang w:val="es-GT"/>
+        </w:rPr>
+      </w:pPr>
+      <w:proofErr w:type="spellStart"/>
+      <w:r>
+        <w:rPr>
+          <w:lang w:val="es-GT"/>
         </w:rPr>
         <w:t>Protoboard</w:t>
       </w:r>
+      <w:proofErr w:type="spellEnd"/>
     </w:p>
     <w:p>
       <w:pPr>
         <w:pStyle w:val="Text"/>
         <w:ind w:left="960" w:firstLine="0"/>
         <w:rPr>
-          <w:lang w:val="es-ES"/>
+          <w:lang w:val="es-GT"/>
         </w:rPr>
       </w:pPr>
     </w:p>
@@ -723,13 +947,13 @@
         <w:ind w:left="0"/>
         <w:rPr>
           <w:spacing w:val="-2"/>
-          <w:lang w:val="es-ES"/>
+          <w:lang w:val="es-GT"/>
         </w:rPr>
       </w:pPr>
       <w:r>
         <w:rPr>
           <w:spacing w:val="-2"/>
-          <w:lang w:val="es-ES"/>
+          <w:lang w:val="es-GT"/>
         </w:rPr>
         <w:t>sensores</w:t>
       </w:r>
@@ -742,54 +966,48 @@
         </w:numPr>
         <w:jc w:val="both"/>
         <w:rPr>
-          <w:lang w:val="es-ES"/>
-        </w:rPr>
-      </w:pPr>
-      <w:r>
-        <w:rPr>
-          <w:lang w:val="es-ES"/>
+          <w:lang w:val="es-GT"/>
+        </w:rPr>
+      </w:pPr>
+      <w:r>
+        <w:rPr>
+          <w:lang w:val="es-GT"/>
         </w:rPr>
         <w:t xml:space="preserve">Sensor de </w:t>
       </w:r>
       <w:r>
         <w:rPr>
-          <w:lang w:val="es-ES"/>
+          <w:lang w:val="es-GT"/>
         </w:rPr>
         <w:t>ultrasónico</w:t>
       </w:r>
       <w:r>
         <w:rPr>
-          <w:lang w:val="es-ES"/>
-        </w:rPr>
-        <w:t xml:space="preserve">: </w:t>
-      </w:r>
-      <w:r>
-        <w:rPr>
-          <w:lang w:val="es-MX"/>
-        </w:rPr>
-        <w:t xml:space="preserve">Utilizaremos este sensor con la finalidad de que podamos determinar </w:t>
-      </w:r>
-      <w:r>
-        <w:rPr>
-          <w:lang w:val="es-MX"/>
+          <w:lang w:val="es-GT"/>
+        </w:rPr>
+        <w:t xml:space="preserve">: Utilizaremos este sensor con la finalidad de que podamos determinar </w:t>
+      </w:r>
+      <w:r>
+        <w:rPr>
+          <w:lang w:val="es-GT"/>
         </w:rPr>
         <w:t xml:space="preserve">la cantidad del líquido con la que contamos, es de vital importancia saber, ya que </w:t>
       </w:r>
       <w:r>
         <w:rPr>
-          <w:lang w:val="es-MX"/>
+          <w:lang w:val="es-GT"/>
         </w:rPr>
         <w:t>todos nuestros productos</w:t>
       </w:r>
       <w:r>
         <w:rPr>
-          <w:lang w:val="es-MX"/>
+          <w:lang w:val="es-GT"/>
         </w:rPr>
         <w:t xml:space="preserve"> deben de estar desinfectados, es por eso nos mandara la alerta a nuestro dispositivo cuando ya se esté vaciando</w:t>
       </w:r>
       <w:r>
         <w:rPr>
-          <w:lang w:val="es-MX"/>
+          <w:lang w:val="es-GT"/>
         </w:rPr>
         <w:t>.</w:t>
       </w:r>
@@ -799,7 +1017,7 @@
         <w:pStyle w:val="Text"/>
         <w:ind w:firstLine="0"/>
         <w:rPr>
-          <w:lang w:val="es-ES"/>
+          <w:lang w:val="es-GT"/>
         </w:rPr>
       </w:pPr>
     </w:p>
@@ -808,12 +1026,13 @@
         <w:pStyle w:val="Text"/>
         <w:ind w:firstLine="0"/>
         <w:rPr>
-          <w:lang w:val="es-ES"/>
+          <w:lang w:val="es-GT"/>
         </w:rPr>
       </w:pPr>
       <w:r>
         <w:rPr>
           <w:noProof/>
+          <w:lang w:val="es-GT"/>
         </w:rPr>
         <w:drawing>
           <wp:anchor distT="0" distB="0" distL="114300" distR="114300" simplePos="0" relativeHeight="251662336" behindDoc="0" locked="0" layoutInCell="1" allowOverlap="1" wp14:anchorId="1A112B9F" wp14:editId="211BC5E8">
@@ -884,7 +1103,7 @@
         <w:pStyle w:val="Text"/>
         <w:ind w:firstLine="0"/>
         <w:rPr>
-          <w:lang w:val="es-ES"/>
+          <w:lang w:val="es-GT"/>
         </w:rPr>
       </w:pPr>
     </w:p>
@@ -893,7 +1112,7 @@
         <w:pStyle w:val="Text"/>
         <w:ind w:firstLine="0"/>
         <w:rPr>
-          <w:lang w:val="es-ES"/>
+          <w:lang w:val="es-GT"/>
         </w:rPr>
       </w:pPr>
     </w:p>
@@ -902,7 +1121,7 @@
         <w:pStyle w:val="Text"/>
         <w:ind w:firstLine="0"/>
         <w:rPr>
-          <w:lang w:val="es-ES"/>
+          <w:lang w:val="es-GT"/>
         </w:rPr>
       </w:pPr>
     </w:p>
@@ -911,7 +1130,7 @@
         <w:pStyle w:val="Text"/>
         <w:ind w:firstLine="0"/>
         <w:rPr>
-          <w:lang w:val="es-ES"/>
+          <w:lang w:val="es-GT"/>
         </w:rPr>
       </w:pPr>
     </w:p>
@@ -920,7 +1139,7 @@
         <w:pStyle w:val="Text"/>
         <w:ind w:firstLine="0"/>
         <w:rPr>
-          <w:lang w:val="es-ES"/>
+          <w:lang w:val="es-GT"/>
         </w:rPr>
       </w:pPr>
     </w:p>
@@ -929,7 +1148,7 @@
         <w:pStyle w:val="Text"/>
         <w:ind w:firstLine="0"/>
         <w:rPr>
-          <w:lang w:val="es-ES"/>
+          <w:lang w:val="es-GT"/>
         </w:rPr>
       </w:pPr>
     </w:p>
@@ -938,7 +1157,7 @@
         <w:pStyle w:val="Text"/>
         <w:ind w:firstLine="0"/>
         <w:rPr>
-          <w:lang w:val="es-ES"/>
+          <w:lang w:val="es-GT"/>
         </w:rPr>
       </w:pPr>
     </w:p>
@@ -947,7 +1166,7 @@
         <w:pStyle w:val="Text"/>
         <w:ind w:firstLine="0"/>
         <w:rPr>
-          <w:lang w:val="es-ES"/>
+          <w:lang w:val="es-GT"/>
         </w:rPr>
       </w:pPr>
     </w:p>
@@ -956,7 +1175,7 @@
         <w:pStyle w:val="Text"/>
         <w:ind w:firstLine="0"/>
         <w:rPr>
-          <w:lang w:val="es-ES"/>
+          <w:lang w:val="es-GT"/>
         </w:rPr>
       </w:pPr>
     </w:p>
@@ -965,7 +1184,7 @@
         <w:pStyle w:val="Text"/>
         <w:ind w:firstLine="0"/>
         <w:rPr>
-          <w:lang w:val="es-ES"/>
+          <w:lang w:val="es-GT"/>
         </w:rPr>
       </w:pPr>
     </w:p>
@@ -974,22 +1193,33 @@
         <w:pStyle w:val="Text"/>
         <w:ind w:firstLine="238"/>
         <w:jc w:val="center"/>
-      </w:pPr>
-      <w:r>
-        <w:rPr>
-          <w:lang w:val="es-ES"/>
-        </w:rPr>
-        <w:t xml:space="preserve">Fig 1: </w:t>
-      </w:r>
-      <w:r>
-        <w:rPr>
-          <w:lang w:val="es-ES"/>
+        <w:rPr>
+          <w:lang w:val="es-GT"/>
+        </w:rPr>
+      </w:pPr>
+      <w:proofErr w:type="spellStart"/>
+      <w:r>
+        <w:rPr>
+          <w:lang w:val="es-GT"/>
+        </w:rPr>
+        <w:t>Fig</w:t>
+      </w:r>
+      <w:proofErr w:type="spellEnd"/>
+      <w:r>
+        <w:rPr>
+          <w:lang w:val="es-GT"/>
+        </w:rPr>
+        <w:t xml:space="preserve"> 1: </w:t>
+      </w:r>
+      <w:r>
+        <w:rPr>
+          <w:lang w:val="es-GT"/>
         </w:rPr>
         <w:t>S</w:t>
       </w:r>
       <w:r>
         <w:rPr>
-          <w:lang w:val="es-ES"/>
+          <w:lang w:val="es-GT"/>
         </w:rPr>
         <w:t>ensor ultrasónico</w:t>
       </w:r>
@@ -1000,7 +1230,7 @@
         <w:ind w:firstLine="238"/>
         <w:jc w:val="center"/>
         <w:rPr>
-          <w:lang w:val="es-ES" w:eastAsia="es-GT"/>
+          <w:lang w:val="es-GT" w:eastAsia="es-GT"/>
         </w:rPr>
       </w:pPr>
     </w:p>
@@ -1009,7 +1239,7 @@
         <w:pStyle w:val="Text"/>
         <w:ind w:firstLine="238"/>
         <w:rPr>
-          <w:lang w:val="es-ES" w:eastAsia="es-GT"/>
+          <w:lang w:val="es-GT" w:eastAsia="es-GT"/>
         </w:rPr>
       </w:pPr>
     </w:p>
@@ -1021,48 +1251,48 @@
           <w:numId w:val="4"/>
         </w:numPr>
         <w:rPr>
-          <w:lang w:val="es-ES" w:eastAsia="es-GT"/>
-        </w:rPr>
-      </w:pPr>
-      <w:r>
-        <w:rPr>
-          <w:lang w:val="es-ES" w:eastAsia="es-GT"/>
+          <w:lang w:val="es-GT" w:eastAsia="es-GT"/>
+        </w:rPr>
+      </w:pPr>
+      <w:r>
+        <w:rPr>
+          <w:lang w:val="es-GT" w:eastAsia="es-GT"/>
         </w:rPr>
         <w:t xml:space="preserve">Sensor </w:t>
       </w:r>
       <w:r>
         <w:rPr>
-          <w:lang w:val="es-ES" w:eastAsia="es-GT"/>
+          <w:lang w:val="es-GT" w:eastAsia="es-GT"/>
         </w:rPr>
         <w:t>MD-SP2</w:t>
       </w:r>
       <w:r>
         <w:rPr>
-          <w:lang w:val="es-ES" w:eastAsia="es-GT"/>
+          <w:lang w:val="es-GT" w:eastAsia="es-GT"/>
         </w:rPr>
         <w:t xml:space="preserve">: </w:t>
       </w:r>
       <w:r>
         <w:rPr>
-          <w:lang w:val="es-ES" w:eastAsia="es-GT"/>
+          <w:lang w:val="es-GT" w:eastAsia="es-GT"/>
         </w:rPr>
         <w:t xml:space="preserve">Utilizaremos este sensor para poder detectar </w:t>
       </w:r>
       <w:r>
         <w:rPr>
-          <w:lang w:val="es-MX"/>
+          <w:lang w:val="es-GT"/>
         </w:rPr>
         <w:t xml:space="preserve">que tanto peso tenemos dentro de nuestro </w:t>
       </w:r>
       <w:r>
         <w:rPr>
-          <w:lang w:val="es-MX"/>
+          <w:lang w:val="es-GT"/>
         </w:rPr>
         <w:t>buzón</w:t>
       </w:r>
       <w:r>
         <w:rPr>
-          <w:lang w:val="es-MX"/>
+          <w:lang w:val="es-GT"/>
         </w:rPr>
         <w:t xml:space="preserve"> cada vez que el repartidor introduzca un nuevo elemento </w:t>
       </w:r>
@@ -1073,7 +1303,7 @@
         <w:ind w:firstLine="238"/>
         <w:jc w:val="center"/>
         <w:rPr>
-          <w:lang w:val="es-ES" w:eastAsia="es-GT"/>
+          <w:lang w:val="es-GT" w:eastAsia="es-GT"/>
         </w:rPr>
       </w:pPr>
     </w:p>
@@ -1083,13 +1313,13 @@
         <w:ind w:firstLine="238"/>
         <w:jc w:val="center"/>
         <w:rPr>
-          <w:lang w:val="es-ES" w:eastAsia="es-GT"/>
+          <w:lang w:val="es-GT" w:eastAsia="es-GT"/>
         </w:rPr>
       </w:pPr>
       <w:r>
         <w:rPr>
           <w:noProof/>
-          <w:lang w:val="es-ES" w:eastAsia="es-GT"/>
+          <w:lang w:val="es-GT" w:eastAsia="es-GT"/>
         </w:rPr>
         <w:drawing>
           <wp:inline distT="0" distB="0" distL="0" distR="0" wp14:anchorId="3E79535E" wp14:editId="4F8012A4">
@@ -1147,7 +1377,7 @@
         <w:ind w:firstLine="238"/>
         <w:jc w:val="center"/>
         <w:rPr>
-          <w:lang w:val="es-ES" w:eastAsia="es-GT"/>
+          <w:lang w:val="es-GT" w:eastAsia="es-GT"/>
         </w:rPr>
       </w:pPr>
     </w:p>
@@ -1157,18 +1387,26 @@
         <w:ind w:firstLine="238"/>
         <w:jc w:val="center"/>
         <w:rPr>
-          <w:lang w:val="es-ES" w:eastAsia="es-GT"/>
-        </w:rPr>
-      </w:pPr>
-      <w:r>
-        <w:rPr>
-          <w:lang w:val="es-ES" w:eastAsia="es-GT"/>
-        </w:rPr>
-        <w:t xml:space="preserve">Fig 2: sensor </w:t>
-      </w:r>
-      <w:r>
-        <w:rPr>
-          <w:lang w:val="es-ES" w:eastAsia="es-GT"/>
+          <w:lang w:val="es-GT" w:eastAsia="es-GT"/>
+        </w:rPr>
+      </w:pPr>
+      <w:proofErr w:type="spellStart"/>
+      <w:r>
+        <w:rPr>
+          <w:lang w:val="es-GT" w:eastAsia="es-GT"/>
+        </w:rPr>
+        <w:t>Fig</w:t>
+      </w:r>
+      <w:proofErr w:type="spellEnd"/>
+      <w:r>
+        <w:rPr>
+          <w:lang w:val="es-GT" w:eastAsia="es-GT"/>
+        </w:rPr>
+        <w:t xml:space="preserve"> 2: sensor </w:t>
+      </w:r>
+      <w:r>
+        <w:rPr>
+          <w:lang w:val="es-GT" w:eastAsia="es-GT"/>
         </w:rPr>
         <w:t>MD-SP2</w:t>
       </w:r>
@@ -1178,7 +1416,7 @@
         <w:pStyle w:val="Text"/>
         <w:ind w:firstLine="0"/>
         <w:rPr>
-          <w:lang w:val="es-ES" w:eastAsia="es-GT"/>
+          <w:lang w:val="es-GT" w:eastAsia="es-GT"/>
         </w:rPr>
       </w:pPr>
     </w:p>
@@ -1188,7 +1426,7 @@
         <w:ind w:firstLine="238"/>
         <w:jc w:val="center"/>
         <w:rPr>
-          <w:lang w:val="es-ES" w:eastAsia="es-GT"/>
+          <w:lang w:val="es-GT" w:eastAsia="es-GT"/>
         </w:rPr>
       </w:pPr>
     </w:p>
@@ -1198,12 +1436,13 @@
         <w:ind w:firstLine="238"/>
         <w:jc w:val="center"/>
         <w:rPr>
-          <w:lang w:val="es-ES" w:eastAsia="es-GT"/>
+          <w:lang w:val="es-GT" w:eastAsia="es-GT"/>
         </w:rPr>
       </w:pPr>
       <w:r>
         <w:rPr>
           <w:noProof/>
+          <w:lang w:val="es-GT"/>
         </w:rPr>
         <w:lastRenderedPageBreak/>
         <w:drawing>
@@ -1263,6 +1502,7 @@
         <w:ind w:firstLine="0"/>
         <w:rPr>
           <w:noProof/>
+          <w:lang w:val="es-GT"/>
         </w:rPr>
       </w:pPr>
     </w:p>
@@ -1276,11 +1516,19 @@
           <w:lang w:val="es-GT"/>
         </w:rPr>
       </w:pPr>
-      <w:r>
-        <w:rPr>
-          <w:lang w:val="es-GT"/>
-        </w:rPr>
-        <w:t xml:space="preserve">Fig </w:t>
+      <w:proofErr w:type="spellStart"/>
+      <w:r>
+        <w:rPr>
+          <w:lang w:val="es-GT"/>
+        </w:rPr>
+        <w:t>Fig</w:t>
+      </w:r>
+      <w:proofErr w:type="spellEnd"/>
+      <w:r>
+        <w:rPr>
+          <w:lang w:val="es-GT"/>
+        </w:rPr>
+        <w:t xml:space="preserve"> </w:t>
       </w:r>
       <w:r>
         <w:rPr>
@@ -1298,13 +1546,27 @@
         <w:rPr>
           <w:lang w:val="es-GT"/>
         </w:rPr>
-        <w:t xml:space="preserve">Conexión de Arduino con  </w:t>
-      </w:r>
-      <w:r>
-        <w:rPr>
-          <w:lang w:val="es-GT"/>
-        </w:rPr>
-        <w:t>los sensores</w:t>
+        <w:t xml:space="preserve">Conexión de Arduino </w:t>
+      </w:r>
+      <w:proofErr w:type="gramStart"/>
+      <w:r>
+        <w:rPr>
+          <w:lang w:val="es-GT"/>
+        </w:rPr>
+        <w:t xml:space="preserve">con  </w:t>
+      </w:r>
+      <w:r>
+        <w:rPr>
+          <w:lang w:val="es-GT"/>
+        </w:rPr>
+        <w:t>los</w:t>
+      </w:r>
+      <w:proofErr w:type="gramEnd"/>
+      <w:r>
+        <w:rPr>
+          <w:lang w:val="es-GT"/>
+        </w:rPr>
+        <w:t xml:space="preserve"> sensores</w:t>
       </w:r>
     </w:p>
     <w:p>
@@ -1323,13 +1585,13 @@
         <w:ind w:left="0"/>
         <w:rPr>
           <w:spacing w:val="-2"/>
-          <w:lang w:val="es-ES"/>
+          <w:lang w:val="es-GT"/>
         </w:rPr>
       </w:pPr>
       <w:r>
         <w:rPr>
           <w:spacing w:val="-2"/>
-          <w:lang w:val="es-ES"/>
+          <w:lang w:val="es-GT"/>
         </w:rPr>
         <w:t>Protocolo de comunicación</w:t>
       </w:r>
@@ -1337,7 +1599,7 @@
     <w:p>
       <w:pPr>
         <w:rPr>
-          <w:lang w:val="es-ES"/>
+          <w:lang w:val="es-GT"/>
         </w:rPr>
       </w:pPr>
     </w:p>
@@ -1345,60 +1607,60 @@
       <w:pPr>
         <w:jc w:val="both"/>
         <w:rPr>
-          <w:lang w:val="es-ES"/>
-        </w:rPr>
-      </w:pPr>
-      <w:r>
-        <w:rPr>
-          <w:lang w:val="es-ES"/>
+          <w:lang w:val="es-GT"/>
+        </w:rPr>
+      </w:pPr>
+      <w:r>
+        <w:rPr>
+          <w:lang w:val="es-GT"/>
         </w:rPr>
         <w:t xml:space="preserve">El </w:t>
       </w:r>
       <w:r>
         <w:rPr>
-          <w:lang w:val="es-ES"/>
+          <w:lang w:val="es-GT"/>
         </w:rPr>
         <w:t>buzón</w:t>
       </w:r>
       <w:r>
         <w:rPr>
-          <w:lang w:val="es-ES"/>
+          <w:lang w:val="es-GT"/>
         </w:rPr>
         <w:t xml:space="preserve"> utiliza comunicación Wifi para mandar la recolección de los datos a una API, por lo que también </w:t>
       </w:r>
       <w:r>
         <w:rPr>
-          <w:lang w:val="es-ES"/>
+          <w:lang w:val="es-GT"/>
         </w:rPr>
         <w:t>está</w:t>
       </w:r>
       <w:r>
         <w:rPr>
-          <w:lang w:val="es-ES"/>
+          <w:lang w:val="es-GT"/>
         </w:rPr>
         <w:t xml:space="preserve"> implícito el uso de tecnología API-REST, al utilizar formato JSON para el intercambio de datos y el uso de métodos estándar POST, GET, etc. Luego la API se comunica con la base datos de Mongo para almacenar los datos que recibe, y la </w:t>
       </w:r>
       <w:r>
         <w:rPr>
-          <w:lang w:val="es-ES"/>
+          <w:lang w:val="es-GT"/>
         </w:rPr>
         <w:t>aplicación móvil</w:t>
       </w:r>
       <w:r>
         <w:rPr>
-          <w:lang w:val="es-ES"/>
+          <w:lang w:val="es-GT"/>
         </w:rPr>
         <w:t xml:space="preserve"> se comunica vía internet con la API la cual le retorna los datos que le solicita para su </w:t>
       </w:r>
       <w:r>
         <w:rPr>
-          <w:lang w:val="es-ES"/>
+          <w:lang w:val="es-GT"/>
         </w:rPr>
         <w:t>visualización</w:t>
       </w:r>
       <w:r>
         <w:rPr>
-          <w:lang w:val="es-ES"/>
+          <w:lang w:val="es-GT"/>
         </w:rPr>
         <w:t>.</w:t>
       </w:r>
@@ -1407,7 +1669,7 @@
       <w:pPr>
         <w:jc w:val="both"/>
         <w:rPr>
-          <w:lang w:val="es-ES"/>
+          <w:lang w:val="es-GT"/>
         </w:rPr>
       </w:pPr>
     </w:p>
@@ -1415,13 +1677,13 @@
       <w:pPr>
         <w:jc w:val="center"/>
         <w:rPr>
-          <w:lang w:val="es-ES"/>
+          <w:lang w:val="es-GT"/>
         </w:rPr>
       </w:pPr>
       <w:r>
         <w:rPr>
           <w:noProof/>
-          <w:lang w:val="es-ES"/>
+          <w:lang w:val="es-GT"/>
         </w:rPr>
         <w:drawing>
           <wp:inline distT="0" distB="0" distL="0" distR="0" wp14:anchorId="4DBC78AD" wp14:editId="638744CF">
@@ -1470,24 +1732,32 @@
       <w:pPr>
         <w:jc w:val="center"/>
         <w:rPr>
-          <w:lang w:val="es-ES"/>
-        </w:rPr>
-      </w:pPr>
-      <w:r>
-        <w:rPr>
-          <w:lang w:val="es-ES"/>
-        </w:rPr>
-        <w:t xml:space="preserve">Fig </w:t>
-      </w:r>
-      <w:r>
-        <w:rPr>
-          <w:lang w:val="es-ES"/>
+          <w:lang w:val="es-GT"/>
+        </w:rPr>
+      </w:pPr>
+      <w:proofErr w:type="spellStart"/>
+      <w:r>
+        <w:rPr>
+          <w:lang w:val="es-GT"/>
+        </w:rPr>
+        <w:t>Fig</w:t>
+      </w:r>
+      <w:proofErr w:type="spellEnd"/>
+      <w:r>
+        <w:rPr>
+          <w:lang w:val="es-GT"/>
+        </w:rPr>
+        <w:t xml:space="preserve"> </w:t>
+      </w:r>
+      <w:r>
+        <w:rPr>
+          <w:lang w:val="es-GT"/>
         </w:rPr>
         <w:t>4</w:t>
       </w:r>
       <w:r>
         <w:rPr>
-          <w:lang w:val="es-ES"/>
+          <w:lang w:val="es-GT"/>
         </w:rPr>
         <w:t xml:space="preserve">: Arquitectura a utilizar </w:t>
       </w:r>
@@ -1498,13 +1768,13 @@
         <w:ind w:left="0"/>
         <w:rPr>
           <w:spacing w:val="-2"/>
-          <w:lang w:val="es-ES"/>
+          <w:lang w:val="es-GT"/>
         </w:rPr>
       </w:pPr>
       <w:r>
         <w:rPr>
           <w:spacing w:val="-2"/>
-          <w:lang w:val="es-ES"/>
+          <w:lang w:val="es-GT"/>
         </w:rPr>
         <w:t>Análisis</w:t>
       </w:r>
@@ -1513,67 +1783,40 @@
       <w:pPr>
         <w:jc w:val="both"/>
         <w:rPr>
-          <w:lang w:val="es-ES"/>
-        </w:rPr>
-      </w:pPr>
-      <w:r>
-        <w:rPr>
-          <w:lang w:val="es-ES"/>
-        </w:rPr>
-        <w:t xml:space="preserve">El aspecto de la autonomía en este proyecto se decidió con la utilización de una power bank el cual nos dará un mejor rendimiento que la utilización de baterías convencionales, también por lo mismo de la versatilidad y el posicionamiento de la misma, el tanque por medio del sensor </w:t>
-      </w:r>
-      <w:r>
-        <w:rPr>
-          <w:lang w:val="es-ES"/>
-        </w:rPr>
-        <w:t xml:space="preserve">de detección de color </w:t>
-      </w:r>
-      <w:r>
-        <w:rPr>
-          <w:lang w:val="es-ES"/>
-        </w:rPr>
-        <w:t>podrá realizar</w:t>
-      </w:r>
-      <w:r>
-        <w:rPr>
-          <w:lang w:val="es-ES"/>
-        </w:rPr>
-        <w:t xml:space="preserve"> las</w:t>
-      </w:r>
-      <w:r>
-        <w:rPr>
-          <w:lang w:val="es-ES"/>
-        </w:rPr>
-        <w:t xml:space="preserve"> acciones solicitadas, podrá pasar por encima de cada uno de los obstáculos, debido</w:t>
-      </w:r>
-      <w:r>
-        <w:rPr>
-          <w:lang w:val="es-ES"/>
-        </w:rPr>
-        <w:t xml:space="preserve"> a la competencia entre cada uno de los grupos el apartado de velocidad juega un papel muy importante para quedar mejor posicionado en los mejores tiempos</w:t>
-      </w:r>
-      <w:r>
-        <w:rPr>
-          <w:lang w:val="es-ES"/>
-        </w:rPr>
-        <w:t xml:space="preserve">, el lanzamiento de proyectiles se simulo con una pistola de balines, la cual es activada mediante un motor stepper </w:t>
-      </w:r>
-      <w:r>
-        <w:rPr>
-          <w:lang w:val="es-ES"/>
-        </w:rPr>
-        <w:t>el cual estará en funcionamiento cuando se detecte el color</w:t>
+          <w:lang w:val="es-GT"/>
+        </w:rPr>
+      </w:pPr>
+      <w:r>
+        <w:rPr>
+          <w:lang w:val="es-GT"/>
+        </w:rPr>
+        <w:t xml:space="preserve">La recolección de cada uno de los datos será almacenado en una base de datos, esto con el fin de poder procesarlos, por un lado tenemos el rociador de líquido desinfectante que básicamente lo interpretaremos en diferentes medidas pero lo que el usuario final vera será la interpretación de que si tiene todavía el liquido suficiente para poder rosear en cada uno de los objetos depositados y por otro lado también tenemos la detección y el peso del objeto, que de igual manera el usuario final tendrá la interpretación de que si tiene un objeto y por ende si hay un objeto tiene un peso y este se </w:t>
+      </w:r>
+      <w:r>
+        <w:rPr>
+          <w:lang w:val="es-GT"/>
+        </w:rPr>
+        <w:t>estará</w:t>
+      </w:r>
+      <w:r>
+        <w:rPr>
+          <w:lang w:val="es-GT"/>
+        </w:rPr>
+        <w:t xml:space="preserve"> mostrando dentro de la interfaz final de usuario.</w:t>
       </w:r>
     </w:p>
     <w:p>
       <w:pPr>
         <w:pStyle w:val="Ttulo1"/>
         <w:ind w:left="612" w:hanging="612"/>
+        <w:rPr>
+          <w:lang w:val="es-GT"/>
+        </w:rPr>
       </w:pPr>
       <w:r>
         <w:rPr>
           <w:spacing w:val="-2"/>
-          <w:lang w:val="es-ES"/>
+          <w:lang w:val="es-GT"/>
         </w:rPr>
         <w:t>app</w:t>
       </w:r>
@@ -1584,7 +1827,7 @@
         <w:spacing w:line="240" w:lineRule="exact"/>
         <w:ind w:firstLine="0"/>
         <w:rPr>
-          <w:lang w:val="es-MX"/>
+          <w:lang w:val="es-GT"/>
         </w:rPr>
       </w:pPr>
       <w:r>
@@ -1630,26 +1873,34 @@
         <w:spacing w:line="240" w:lineRule="exact"/>
         <w:ind w:firstLine="0"/>
         <w:rPr>
-          <w:lang w:val="es-MX"/>
+          <w:lang w:val="es-GT"/>
+        </w:rPr>
+      </w:pPr>
+    </w:p>
+    <w:p>
+      <w:pPr>
+        <w:rPr>
+          <w:lang w:val="es-GT"/>
+        </w:rPr>
+      </w:pPr>
+    </w:p>
+    <w:p>
+      <w:pPr>
+        <w:jc w:val="center"/>
+        <w:rPr>
+          <w:lang w:val="es-GT"/>
         </w:rPr>
       </w:pPr>
       <w:r>
         <w:rPr>
           <w:noProof/>
+          <w:lang w:val="es-GT"/>
         </w:rPr>
         <w:drawing>
-          <wp:anchor distT="0" distB="0" distL="114300" distR="114300" simplePos="0" relativeHeight="251663360" behindDoc="0" locked="0" layoutInCell="1" allowOverlap="1" wp14:anchorId="59248BDF" wp14:editId="0AE483AB">
-            <wp:simplePos x="0" y="0"/>
-            <wp:positionH relativeFrom="margin">
-              <wp:align>right</wp:align>
-            </wp:positionH>
-            <wp:positionV relativeFrom="paragraph">
-              <wp:posOffset>209562</wp:posOffset>
-            </wp:positionV>
-            <wp:extent cx="3201670" cy="4004945"/>
-            <wp:effectExtent l="0" t="0" r="0" b="0"/>
-            <wp:wrapSquare wrapText="bothSides"/>
-            <wp:docPr id="3" name="Imagen 3"/>
+          <wp:inline distT="0" distB="0" distL="0" distR="0" wp14:anchorId="0C1061C3" wp14:editId="1C554B9F">
+            <wp:extent cx="2152466" cy="3830637"/>
+            <wp:effectExtent l="0" t="0" r="635" b="0"/>
+            <wp:docPr id="9" name="Imagen 9"/>
             <wp:cNvGraphicFramePr>
               <a:graphicFrameLocks xmlns:a="http://schemas.openxmlformats.org/drawingml/2006/main" noChangeAspect="1"/>
             </wp:cNvGraphicFramePr>
@@ -1657,7 +1908,7 @@
               <a:graphicData uri="http://schemas.openxmlformats.org/drawingml/2006/picture">
                 <pic:pic xmlns:pic="http://schemas.openxmlformats.org/drawingml/2006/picture">
                   <pic:nvPicPr>
-                    <pic:cNvPr id="0" name="Picture 3"/>
+                    <pic:cNvPr id="0" name="Picture 1"/>
                     <pic:cNvPicPr>
                       <a:picLocks noChangeAspect="1" noChangeArrowheads="1"/>
                     </pic:cNvPicPr>
@@ -1678,7 +1929,7 @@
                   <pic:spPr bwMode="auto">
                     <a:xfrm>
                       <a:off x="0" y="0"/>
-                      <a:ext cx="3201670" cy="4004945"/>
+                      <a:ext cx="2170295" cy="3862366"/>
                     </a:xfrm>
                     <a:prstGeom prst="rect">
                       <a:avLst/>
@@ -1691,158 +1942,198 @@
                 </pic:pic>
               </a:graphicData>
             </a:graphic>
-            <wp14:sizeRelH relativeFrom="page">
-              <wp14:pctWidth>0</wp14:pctWidth>
-            </wp14:sizeRelH>
-            <wp14:sizeRelV relativeFrom="page">
-              <wp14:pctHeight>0</wp14:pctHeight>
-            </wp14:sizeRelV>
-          </wp:anchor>
+          </wp:inline>
         </w:drawing>
       </w:r>
     </w:p>
-    <w:p/>
-    <w:p/>
     <w:p>
       <w:pPr>
         <w:jc w:val="center"/>
-      </w:pPr>
-      <w:r>
-        <w:t xml:space="preserve">Fig </w:t>
-      </w:r>
-      <w:r>
+        <w:rPr>
+          <w:lang w:val="es-GT"/>
+        </w:rPr>
+      </w:pPr>
+      <w:proofErr w:type="spellStart"/>
+      <w:r>
+        <w:rPr>
+          <w:lang w:val="es-GT"/>
+        </w:rPr>
+        <w:t>Fig</w:t>
+      </w:r>
+      <w:proofErr w:type="spellEnd"/>
+      <w:r>
+        <w:rPr>
+          <w:lang w:val="es-GT"/>
+        </w:rPr>
+        <w:t xml:space="preserve"> </w:t>
+      </w:r>
+      <w:r>
+        <w:rPr>
+          <w:lang w:val="es-GT"/>
+        </w:rPr>
         <w:t>5</w:t>
       </w:r>
       <w:r>
-        <w:t>: Interfaz de la aplicacio</w:t>
-      </w:r>
-      <w:r>
+        <w:rPr>
+          <w:lang w:val="es-GT"/>
+        </w:rPr>
+        <w:t xml:space="preserve">: Interfaz de la </w:t>
+      </w:r>
+      <w:proofErr w:type="spellStart"/>
+      <w:r>
+        <w:rPr>
+          <w:lang w:val="es-GT"/>
+        </w:rPr>
+        <w:t>aplicacio</w:t>
+      </w:r>
+      <w:r>
+        <w:rPr>
+          <w:lang w:val="es-GT"/>
+        </w:rPr>
         <w:t>n</w:t>
       </w:r>
-    </w:p>
-    <w:p/>
+      <w:proofErr w:type="spellEnd"/>
+    </w:p>
+    <w:p>
+      <w:pPr>
+        <w:rPr>
+          <w:lang w:val="es-GT"/>
+        </w:rPr>
+      </w:pPr>
+    </w:p>
+    <w:p>
+      <w:pPr>
+        <w:rPr>
+          <w:lang w:val="es-GT"/>
+        </w:rPr>
+      </w:pPr>
+    </w:p>
     <w:p>
       <w:pPr>
         <w:pStyle w:val="Ttulo1"/>
         <w:ind w:left="0"/>
         <w:rPr>
           <w:spacing w:val="-2"/>
-          <w:lang w:val="es-ES"/>
+          <w:lang w:val="es-GT"/>
         </w:rPr>
       </w:pPr>
       <w:r>
         <w:rPr>
           <w:spacing w:val="-2"/>
-          <w:lang w:val="es-ES"/>
+          <w:lang w:val="es-GT"/>
         </w:rPr>
         <w:t>Conclusiones</w:t>
       </w:r>
     </w:p>
     <w:p>
       <w:pPr>
-        <w:rPr>
-          <w:lang w:val="es-ES"/>
-        </w:rPr>
-      </w:pPr>
-    </w:p>
-    <w:p>
-      <w:pPr>
-        <w:rPr>
-          <w:lang w:val="es-ES"/>
-        </w:rPr>
-      </w:pPr>
-    </w:p>
-    <w:p>
-      <w:pPr>
         <w:jc w:val="both"/>
         <w:rPr>
-          <w:lang w:val="es-ES"/>
-        </w:rPr>
-      </w:pPr>
-      <w:r>
-        <w:rPr>
-          <w:lang w:val="es-ES"/>
-        </w:rPr>
-        <w:t xml:space="preserve">Cada uno de los requisitos se logró cubrir según lo especificado con el enunciado del proyecto </w:t>
-      </w:r>
-      <w:r>
-        <w:rPr>
-          <w:lang w:val="es-ES"/>
-        </w:rPr>
-        <w:t>2</w:t>
-      </w:r>
-      <w:r>
-        <w:rPr>
-          <w:lang w:val="es-ES"/>
-        </w:rPr>
-        <w:t xml:space="preserve"> – fase </w:t>
-      </w:r>
-      <w:r>
-        <w:rPr>
-          <w:lang w:val="es-ES"/>
-        </w:rPr>
-        <w:t>2</w:t>
-      </w:r>
-      <w:r>
-        <w:rPr>
-          <w:lang w:val="es-ES"/>
-        </w:rPr>
-        <w:t xml:space="preserve">, </w:t>
-      </w:r>
-      <w:r>
-        <w:rPr>
-          <w:lang w:val="es-ES"/>
-        </w:rPr>
-        <w:t xml:space="preserve">teniendo en consideración de la competencia se opto por una velocidad no muy lenta, la cual esto también ayudara a que pueda tomar cada una de las decisiones correctas con una velocidad considerable, se podrá visualizar dentro de la aplicación una serie de </w:t>
-      </w:r>
-      <w:r>
-        <w:rPr>
-          <w:lang w:val="es-ES"/>
-        </w:rPr>
-        <w:t>gráficas</w:t>
-      </w:r>
-      <w:r>
-        <w:rPr>
-          <w:lang w:val="es-ES"/>
-        </w:rPr>
-        <w:t xml:space="preserve">, las cuales podrá ser seleccionado por el usuario para por parámetros deseados, se calibro de la mejor manera el sensor de color para que pueda reconocer cada uno y </w:t>
-      </w:r>
-      <w:r>
-        <w:rPr>
-          <w:lang w:val="es-ES"/>
-        </w:rPr>
-        <w:t>así</w:t>
-      </w:r>
-      <w:r>
-        <w:rPr>
-          <w:lang w:val="es-ES"/>
-        </w:rPr>
-        <w:t xml:space="preserve"> poder tomar las decisiones de manera </w:t>
-      </w:r>
-      <w:r>
-        <w:rPr>
-          <w:lang w:val="es-ES"/>
-        </w:rPr>
-        <w:t>automática</w:t>
-      </w:r>
-      <w:r>
-        <w:rPr>
-          <w:lang w:val="es-ES"/>
+          <w:lang w:val="es-GT"/>
+        </w:rPr>
+      </w:pPr>
+      <w:r>
+        <w:rPr>
+          <w:lang w:val="es-GT"/>
+        </w:rPr>
+        <w:t>Cada uno de los requisitos se logró cubrir según lo especificado con el enunciado de</w:t>
+      </w:r>
+      <w:r>
+        <w:rPr>
+          <w:lang w:val="es-GT"/>
+        </w:rPr>
+        <w:t xml:space="preserve"> la practica </w:t>
+      </w:r>
+      <w:proofErr w:type="gramStart"/>
+      <w:r>
+        <w:rPr>
+          <w:lang w:val="es-GT"/>
+        </w:rPr>
+        <w:t>1 ,</w:t>
+      </w:r>
+      <w:proofErr w:type="gramEnd"/>
+      <w:r>
+        <w:rPr>
+          <w:lang w:val="es-GT"/>
+        </w:rPr>
+        <w:t xml:space="preserve"> ahora bien uno de  los principales inconvenientes problemas que se tuvo fue la movilidad del gatillo del atomizador, ya que se requiere de bastante fuerza, la única solución que se tuvo fue la de adquirir un motor </w:t>
+      </w:r>
+      <w:proofErr w:type="spellStart"/>
+      <w:r>
+        <w:rPr>
+          <w:lang w:val="es-GT"/>
+        </w:rPr>
+        <w:t>stepper</w:t>
+      </w:r>
+      <w:proofErr w:type="spellEnd"/>
+      <w:r>
+        <w:rPr>
+          <w:lang w:val="es-GT"/>
         </w:rPr>
         <w:t xml:space="preserve"> </w:t>
       </w:r>
+      <w:r>
+        <w:rPr>
+          <w:lang w:val="es-GT"/>
+        </w:rPr>
+        <w:t>más</w:t>
+      </w:r>
+      <w:r>
+        <w:rPr>
+          <w:lang w:val="es-GT"/>
+        </w:rPr>
+        <w:t xml:space="preserve"> grande y con mayor potencia para poder solucionar este inconveniente</w:t>
+      </w:r>
+      <w:r>
+        <w:rPr>
+          <w:lang w:val="es-GT"/>
+        </w:rPr>
+        <w:t>.</w:t>
+      </w:r>
     </w:p>
     <w:p>
       <w:pPr>
         <w:jc w:val="both"/>
+        <w:rPr>
+          <w:lang w:val="es-GT"/>
+        </w:rPr>
+      </w:pPr>
+      <w:r>
+        <w:rPr>
+          <w:lang w:val="es-GT"/>
+        </w:rPr>
+        <w:t xml:space="preserve">Para poder consumir cada uno de los datos deberá hacerlo desde la siguiente URL: </w:t>
+      </w:r>
+      <w:r>
+        <w:t>http://p1ace2.herokuapp.com/explorer</w:t>
+      </w:r>
+      <w:r>
+        <w:rPr>
+          <w:lang w:val="es-GT"/>
+        </w:rPr>
+        <w:t xml:space="preserve">, al principio solo se podía obtener el primer valor, pero sacando provecho de las consultas que la herramienta nos proporciona se pudo resolver </w:t>
+      </w:r>
+    </w:p>
+    <w:p>
+      <w:pPr>
+        <w:jc w:val="both"/>
+        <w:rPr>
+          <w:lang w:val="es-GT"/>
+        </w:rPr>
       </w:pPr>
     </w:p>
     <w:p>
       <w:pPr>
         <w:pStyle w:val="Ttulo1"/>
         <w:ind w:left="0"/>
-      </w:pPr>
-      <w:r>
+        <w:rPr>
+          <w:lang w:val="es-GT"/>
+        </w:rPr>
+      </w:pPr>
+      <w:r>
+        <w:rPr>
+          <w:lang w:val="es-GT"/>
+        </w:rPr>
         <w:lastRenderedPageBreak/>
         <w:t>ANEXOS</w:t>
       </w:r>
@@ -1850,15 +2141,19 @@
     <w:p>
       <w:pPr>
         <w:jc w:val="center"/>
+        <w:rPr>
+          <w:lang w:val="es-GT"/>
+        </w:rPr>
       </w:pPr>
       <w:r>
         <w:rPr>
           <w:noProof/>
+          <w:lang w:val="es-GT"/>
         </w:rPr>
         <w:drawing>
-          <wp:inline distT="0" distB="0" distL="0" distR="0" wp14:anchorId="5AA8A56E" wp14:editId="2D65B37A">
-            <wp:extent cx="2846717" cy="2290585"/>
-            <wp:effectExtent l="0" t="0" r="0" b="0"/>
+          <wp:inline distT="0" distB="0" distL="0" distR="0" wp14:anchorId="5AA8A56E" wp14:editId="314FDB97">
+            <wp:extent cx="2533015" cy="2038168"/>
+            <wp:effectExtent l="0" t="0" r="635" b="635"/>
             <wp:docPr id="2" name="Imagen 2"/>
             <wp:cNvGraphicFramePr>
               <a:graphicFrameLocks xmlns:a="http://schemas.openxmlformats.org/drawingml/2006/main" noChangeAspect="1"/>
@@ -1888,7 +2183,7 @@
                   <pic:spPr bwMode="auto">
                     <a:xfrm>
                       <a:off x="0" y="0"/>
-                      <a:ext cx="2855115" cy="2297342"/>
+                      <a:ext cx="2550926" cy="2052580"/>
                     </a:xfrm>
                     <a:prstGeom prst="rect">
                       <a:avLst/>
@@ -1908,28 +2203,63 @@
     <w:p>
       <w:pPr>
         <w:jc w:val="center"/>
-      </w:pPr>
-      <w:r>
-        <w:t xml:space="preserve">Fig 6: Bosquejo del buzon </w:t>
+        <w:rPr>
+          <w:lang w:val="es-GT"/>
+        </w:rPr>
+      </w:pPr>
+      <w:proofErr w:type="spellStart"/>
+      <w:r>
+        <w:rPr>
+          <w:lang w:val="es-GT"/>
+        </w:rPr>
+        <w:t>Fig</w:t>
+      </w:r>
+      <w:proofErr w:type="spellEnd"/>
+      <w:r>
+        <w:rPr>
+          <w:lang w:val="es-GT"/>
+        </w:rPr>
+        <w:t xml:space="preserve"> 6: Bosquejo del </w:t>
+      </w:r>
+      <w:proofErr w:type="spellStart"/>
+      <w:r>
+        <w:rPr>
+          <w:lang w:val="es-GT"/>
+        </w:rPr>
+        <w:t>buzon</w:t>
+      </w:r>
+      <w:proofErr w:type="spellEnd"/>
+      <w:r>
+        <w:rPr>
+          <w:lang w:val="es-GT"/>
+        </w:rPr>
+        <w:t xml:space="preserve"> </w:t>
       </w:r>
     </w:p>
     <w:p>
       <w:pPr>
         <w:jc w:val="both"/>
+        <w:rPr>
+          <w:lang w:val="es-GT"/>
+        </w:rPr>
       </w:pPr>
     </w:p>
     <w:p>
       <w:pPr>
         <w:jc w:val="center"/>
+        <w:rPr>
+          <w:lang w:val="es-GT"/>
+        </w:rPr>
       </w:pPr>
       <w:r>
         <w:rPr>
           <w:noProof/>
+          <w:lang w:val="es-GT"/>
         </w:rPr>
         <w:drawing>
-          <wp:inline distT="0" distB="0" distL="0" distR="0" wp14:anchorId="44F8BF0C" wp14:editId="0D1FAACE">
-            <wp:extent cx="2535709" cy="3383124"/>
-            <wp:effectExtent l="0" t="0" r="0" b="8255"/>
+          <wp:inline distT="0" distB="0" distL="0" distR="0" wp14:anchorId="44F8BF0C" wp14:editId="47C269AC">
+            <wp:extent cx="2028470" cy="2706370"/>
+            <wp:effectExtent l="0" t="0" r="0" b="0"/>
             <wp:docPr id="4" name="Imagen 4"/>
             <wp:cNvGraphicFramePr>
               <a:graphicFrameLocks xmlns:a="http://schemas.openxmlformats.org/drawingml/2006/main" noChangeAspect="1"/>
@@ -1944,7 +2274,7 @@
                     </pic:cNvPicPr>
                   </pic:nvPicPr>
                   <pic:blipFill>
-                    <a:blip r:embed="rId13">
+                    <a:blip r:embed="rId13" cstate="print">
                       <a:extLst>
                         <a:ext uri="{28A0092B-C50C-407E-A947-70E740481C1C}">
                           <a14:useLocalDpi xmlns:a14="http://schemas.microsoft.com/office/drawing/2010/main" val="0"/>
@@ -1959,7 +2289,7 @@
                   <pic:spPr bwMode="auto">
                     <a:xfrm>
                       <a:off x="0" y="0"/>
-                      <a:ext cx="2551606" cy="3404334"/>
+                      <a:ext cx="2057444" cy="2745027"/>
                     </a:xfrm>
                     <a:prstGeom prst="rect">
                       <a:avLst/>
@@ -1979,23 +2309,52 @@
     <w:p>
       <w:pPr>
         <w:jc w:val="center"/>
-      </w:pPr>
-      <w:r>
-        <w:t>Fig 7: Vista frontal del buzon</w:t>
-      </w:r>
+        <w:rPr>
+          <w:lang w:val="es-GT"/>
+        </w:rPr>
+      </w:pPr>
+      <w:proofErr w:type="spellStart"/>
+      <w:r>
+        <w:rPr>
+          <w:lang w:val="es-GT"/>
+        </w:rPr>
+        <w:t>Fig</w:t>
+      </w:r>
+      <w:proofErr w:type="spellEnd"/>
+      <w:r>
+        <w:rPr>
+          <w:lang w:val="es-GT"/>
+        </w:rPr>
+        <w:t xml:space="preserve"> 7: Vista frontal del </w:t>
+      </w:r>
+      <w:proofErr w:type="spellStart"/>
+      <w:r>
+        <w:rPr>
+          <w:lang w:val="es-GT"/>
+        </w:rPr>
+        <w:t>buzon</w:t>
+      </w:r>
+      <w:proofErr w:type="spellEnd"/>
     </w:p>
     <w:p>
       <w:pPr>
         <w:jc w:val="center"/>
+        <w:rPr>
+          <w:lang w:val="es-GT"/>
+        </w:rPr>
       </w:pPr>
     </w:p>
     <w:p>
       <w:pPr>
         <w:jc w:val="center"/>
+        <w:rPr>
+          <w:lang w:val="es-GT"/>
+        </w:rPr>
       </w:pPr>
       <w:r>
         <w:rPr>
           <w:noProof/>
+          <w:lang w:val="es-GT"/>
         </w:rPr>
         <w:drawing>
           <wp:inline distT="0" distB="0" distL="0" distR="0" wp14:anchorId="427FF515" wp14:editId="2D9BE1D1">
@@ -2050,28 +2409,60 @@
     <w:p>
       <w:pPr>
         <w:jc w:val="center"/>
-      </w:pPr>
-      <w:r>
-        <w:t>Fig 8: Vista de perfil del buzon</w:t>
-      </w:r>
+        <w:rPr>
+          <w:lang w:val="es-GT"/>
+        </w:rPr>
+      </w:pPr>
+      <w:proofErr w:type="spellStart"/>
+      <w:r>
+        <w:rPr>
+          <w:lang w:val="es-GT"/>
+        </w:rPr>
+        <w:t>Fig</w:t>
+      </w:r>
+      <w:proofErr w:type="spellEnd"/>
+      <w:r>
+        <w:rPr>
+          <w:lang w:val="es-GT"/>
+        </w:rPr>
+        <w:t xml:space="preserve"> 8: Vista de perfil del </w:t>
+      </w:r>
+      <w:proofErr w:type="spellStart"/>
+      <w:r>
+        <w:rPr>
+          <w:lang w:val="es-GT"/>
+        </w:rPr>
+        <w:t>buzon</w:t>
+      </w:r>
+      <w:proofErr w:type="spellEnd"/>
     </w:p>
     <w:p>
       <w:pPr>
         <w:jc w:val="center"/>
+        <w:rPr>
+          <w:lang w:val="es-GT"/>
+        </w:rPr>
       </w:pPr>
     </w:p>
     <w:p>
       <w:pPr>
         <w:jc w:val="center"/>
+        <w:rPr>
+          <w:lang w:val="es-GT"/>
+        </w:rPr>
       </w:pPr>
     </w:p>
     <w:p>
       <w:pPr>
         <w:jc w:val="center"/>
+        <w:rPr>
+          <w:lang w:val="es-GT"/>
+        </w:rPr>
       </w:pPr>
       <w:r>
         <w:rPr>
           <w:noProof/>
+          <w:lang w:val="es-GT"/>
         </w:rPr>
         <w:drawing>
           <wp:inline distT="0" distB="0" distL="0" distR="0" wp14:anchorId="208423FF" wp14:editId="77D3FC80">
@@ -2126,17 +2517,160 @@
     <w:p>
       <w:pPr>
         <w:jc w:val="center"/>
-      </w:pPr>
-      <w:r>
-        <w:t xml:space="preserve">Fig 9: </w:t>
-      </w:r>
-      <w:r>
-        <w:t>Vista del buzon abierto</w:t>
+        <w:rPr>
+          <w:lang w:val="es-GT"/>
+        </w:rPr>
+      </w:pPr>
+      <w:proofErr w:type="spellStart"/>
+      <w:r>
+        <w:rPr>
+          <w:lang w:val="es-GT"/>
+        </w:rPr>
+        <w:t>Fig</w:t>
+      </w:r>
+      <w:proofErr w:type="spellEnd"/>
+      <w:r>
+        <w:rPr>
+          <w:lang w:val="es-GT"/>
+        </w:rPr>
+        <w:t xml:space="preserve"> 9: </w:t>
+      </w:r>
+      <w:r>
+        <w:rPr>
+          <w:lang w:val="es-GT"/>
+        </w:rPr>
+        <w:t xml:space="preserve">Vista del </w:t>
+      </w:r>
+      <w:proofErr w:type="spellStart"/>
+      <w:r>
+        <w:rPr>
+          <w:lang w:val="es-GT"/>
+        </w:rPr>
+        <w:t>buzon</w:t>
+      </w:r>
+      <w:proofErr w:type="spellEnd"/>
+      <w:r>
+        <w:rPr>
+          <w:lang w:val="es-GT"/>
+        </w:rPr>
+        <w:t xml:space="preserve"> abierto</w:t>
       </w:r>
     </w:p>
     <w:p>
       <w:pPr>
         <w:jc w:val="center"/>
+        <w:rPr>
+          <w:lang w:val="es-GT"/>
+        </w:rPr>
+      </w:pPr>
+    </w:p>
+    <w:p>
+      <w:pPr>
+        <w:jc w:val="center"/>
+        <w:rPr>
+          <w:lang w:val="es-GT"/>
+        </w:rPr>
+      </w:pPr>
+      <w:r>
+        <w:rPr>
+          <w:noProof/>
+          <w:lang w:val="es-GT"/>
+        </w:rPr>
+        <w:drawing>
+          <wp:inline distT="0" distB="0" distL="0" distR="0" wp14:anchorId="5F3F9ED1" wp14:editId="06927361">
+            <wp:extent cx="2115179" cy="3764280"/>
+            <wp:effectExtent l="0" t="0" r="0" b="7620"/>
+            <wp:docPr id="10" name="Imagen 10"/>
+            <wp:cNvGraphicFramePr>
+              <a:graphicFrameLocks xmlns:a="http://schemas.openxmlformats.org/drawingml/2006/main" noChangeAspect="1"/>
+            </wp:cNvGraphicFramePr>
+            <a:graphic xmlns:a="http://schemas.openxmlformats.org/drawingml/2006/main">
+              <a:graphicData uri="http://schemas.openxmlformats.org/drawingml/2006/picture">
+                <pic:pic xmlns:pic="http://schemas.openxmlformats.org/drawingml/2006/picture">
+                  <pic:nvPicPr>
+                    <pic:cNvPr id="0" name="Picture 3"/>
+                    <pic:cNvPicPr>
+                      <a:picLocks noChangeAspect="1" noChangeArrowheads="1"/>
+                    </pic:cNvPicPr>
+                  </pic:nvPicPr>
+                  <pic:blipFill>
+                    <a:blip r:embed="rId16">
+                      <a:extLst>
+                        <a:ext uri="{28A0092B-C50C-407E-A947-70E740481C1C}">
+                          <a14:useLocalDpi xmlns:a14="http://schemas.microsoft.com/office/drawing/2010/main" val="0"/>
+                        </a:ext>
+                      </a:extLst>
+                    </a:blip>
+                    <a:srcRect/>
+                    <a:stretch>
+                      <a:fillRect/>
+                    </a:stretch>
+                  </pic:blipFill>
+                  <pic:spPr bwMode="auto">
+                    <a:xfrm>
+                      <a:off x="0" y="0"/>
+                      <a:ext cx="2128585" cy="3788138"/>
+                    </a:xfrm>
+                    <a:prstGeom prst="rect">
+                      <a:avLst/>
+                    </a:prstGeom>
+                    <a:noFill/>
+                    <a:ln>
+                      <a:noFill/>
+                    </a:ln>
+                  </pic:spPr>
+                </pic:pic>
+              </a:graphicData>
+            </a:graphic>
+          </wp:inline>
+        </w:drawing>
+      </w:r>
+    </w:p>
+    <w:p>
+      <w:pPr>
+        <w:jc w:val="center"/>
+        <w:rPr>
+          <w:lang w:val="es-GT"/>
+        </w:rPr>
+      </w:pPr>
+      <w:proofErr w:type="spellStart"/>
+      <w:r>
+        <w:rPr>
+          <w:lang w:val="es-GT"/>
+        </w:rPr>
+        <w:t>Fig</w:t>
+      </w:r>
+      <w:proofErr w:type="spellEnd"/>
+      <w:r>
+        <w:rPr>
+          <w:lang w:val="es-GT"/>
+        </w:rPr>
+        <w:t xml:space="preserve"> 10: </w:t>
+      </w:r>
+      <w:r>
+        <w:rPr>
+          <w:lang w:val="es-GT"/>
+        </w:rPr>
+        <w:t>Notificación</w:t>
+      </w:r>
+      <w:r>
+        <w:rPr>
+          <w:lang w:val="es-GT"/>
+        </w:rPr>
+        <w:t xml:space="preserve"> dentro de la </w:t>
+      </w:r>
+      <w:r>
+        <w:rPr>
+          <w:lang w:val="es-GT"/>
+        </w:rPr>
+        <w:t>aplicación</w:t>
+      </w:r>
+    </w:p>
+    <w:p>
+      <w:pPr>
+        <w:rPr>
+          <w:lang w:val="es-GT"/>
+        </w:rPr>
       </w:pPr>
     </w:p>
     <w:p>
@@ -2146,10 +2680,13 @@
           <w:ilvl w:val="0"/>
           <w:numId w:val="0"/>
         </w:numPr>
-      </w:pPr>
-      <w:r>
-        <w:rPr>
-          <w:lang w:val="es-ES"/>
+        <w:rPr>
+          <w:lang w:val="es-GT"/>
+        </w:rPr>
+      </w:pPr>
+      <w:r>
+        <w:rPr>
+          <w:lang w:val="es-GT"/>
         </w:rPr>
         <w:t>Referencias</w:t>
       </w:r>
@@ -2159,26 +2696,27 @@
         <w:pStyle w:val="References"/>
         <w:rPr>
           <w:sz w:val="20"/>
+          <w:lang w:val="es-GT"/>
         </w:rPr>
       </w:pPr>
       <w:r>
         <w:rPr>
           <w:sz w:val="20"/>
-          <w:lang w:val="es-ES"/>
+          <w:lang w:val="es-GT"/>
         </w:rPr>
         <w:t>https://</w:t>
       </w:r>
       <w:r>
         <w:rPr>
           <w:sz w:val="20"/>
-          <w:lang w:val="es-ES"/>
+          <w:lang w:val="es-GT"/>
         </w:rPr>
         <w:t>www.wika.es/landingpage_weighing_technology_es_es.WIKA</w:t>
       </w:r>
       <w:r>
         <w:rPr>
           <w:sz w:val="20"/>
-          <w:lang w:val="es-ES"/>
+          <w:lang w:val="es-GT"/>
         </w:rPr>
         <w:t xml:space="preserve"> </w:t>
       </w:r>
@@ -2188,6 +2726,7 @@
         <w:pStyle w:val="References"/>
         <w:rPr>
           <w:sz w:val="20"/>
+          <w:lang w:val="es-GT"/>
         </w:rPr>
       </w:pPr>
       <w:r>
@@ -2195,12 +2734,14 @@
           <w:rStyle w:val="Hipervnculo"/>
           <w:color w:val="auto"/>
           <w:sz w:val="20"/>
+          <w:lang w:val="es-GT"/>
         </w:rPr>
         <w:t>https://www.mongodb.com/es</w:t>
       </w:r>
       <w:r>
         <w:rPr>
           <w:sz w:val="20"/>
+          <w:lang w:val="es-GT"/>
         </w:rPr>
         <w:t xml:space="preserve"> </w:t>
       </w:r>
@@ -2211,6 +2752,7 @@
         <w:rPr>
           <w:sz w:val="20"/>
           <w:szCs w:val="24"/>
+          <w:lang w:val="es-GT"/>
         </w:rPr>
       </w:pPr>
       <w:r>
@@ -2219,6 +2761,7 @@
           <w:color w:val="auto"/>
           <w:sz w:val="20"/>
           <w:szCs w:val="24"/>
+          <w:lang w:val="es-GT"/>
         </w:rPr>
         <w:t>https://www.taloselectronics.com/blogs/tutoriales/celda-de-carga-hx711</w:t>
       </w:r>
@@ -2228,11 +2771,13 @@
         <w:pStyle w:val="References"/>
         <w:rPr>
           <w:sz w:val="20"/>
+          <w:lang w:val="es-GT"/>
         </w:rPr>
       </w:pPr>
       <w:r>
         <w:rPr>
           <w:sz w:val="20"/>
+          <w:lang w:val="es-GT"/>
         </w:rPr>
         <w:t>https://www.youtube.com/watch?v=LaMaLE0rtGQ</w:t>
       </w:r>
@@ -2243,44 +2788,24 @@
         <w:rPr>
           <w:sz w:val="20"/>
           <w:szCs w:val="24"/>
-        </w:rPr>
-      </w:pPr>
-      <w:hyperlink r:id="rId16" w:history="1">
+          <w:lang w:val="es-GT"/>
+        </w:rPr>
+      </w:pPr>
+      <w:hyperlink r:id="rId17" w:history="1">
         <w:r>
           <w:rPr>
             <w:rStyle w:val="Hipervnculo"/>
             <w:color w:val="auto"/>
             <w:sz w:val="20"/>
             <w:szCs w:val="24"/>
+            <w:lang w:val="es-GT"/>
           </w:rPr>
           <w:t>https://loopback.io/doc/en/lb4/</w:t>
         </w:r>
       </w:hyperlink>
     </w:p>
-    <w:p>
-      <w:pPr>
-        <w:pStyle w:val="Prrafodelista"/>
-        <w:rPr>
-          <w:szCs w:val="24"/>
-        </w:rPr>
-      </w:pPr>
-    </w:p>
-    <w:p>
-      <w:pPr>
-        <w:pStyle w:val="References"/>
-        <w:numPr>
-          <w:ilvl w:val="0"/>
-          <w:numId w:val="0"/>
-        </w:numPr>
-        <w:ind w:left="502"/>
-        <w:rPr>
-          <w:sz w:val="20"/>
-          <w:szCs w:val="24"/>
-        </w:rPr>
-      </w:pPr>
-    </w:p>
     <w:sectPr>
-      <w:headerReference w:type="default" r:id="rId17"/>
+      <w:headerReference w:type="default" r:id="rId18"/>
       <w:pgSz w:w="12240" w:h="15840"/>
       <w:pgMar w:top="958" w:right="958" w:bottom="958" w:left="958" w:header="539" w:footer="720" w:gutter="0"/>
       <w:cols w:num="2" w:space="240"/>
